--- a/Lab7.docx
+++ b/Lab7.docx
@@ -8,6 +8,7 @@
           <w:b/>
         </w:rPr>
       </w:pPr>
+      <w:bookmarkStart w:id="0" w:name="_GoBack"/>
       <w:r>
         <w:rPr>
           <w:noProof/>
@@ -204,7 +205,5502 @@
           </wp:inline>
         </w:drawing>
       </w:r>
-      <w:bookmarkStart w:id="0" w:name="_GoBack"/>
+    </w:p>
+    <w:p>
+      <w:pPr>
+        <w:rPr>
+          <w:b/>
+        </w:rPr>
+      </w:pPr>
+    </w:p>
+    <w:p>
+      <w:pPr>
+        <w:rPr>
+          <w:b/>
+        </w:rPr>
+      </w:pPr>
+      <w:r>
+        <w:rPr>
+          <w:b/>
+        </w:rPr>
+        <w:t>Login:</w:t>
+      </w:r>
+    </w:p>
+    <w:p>
+      <w:pPr>
+        <w:rPr>
+          <w:b/>
+        </w:rPr>
+      </w:pPr>
+      <w:proofErr w:type="gramStart"/>
+      <w:r>
+        <w:rPr>
+          <w:b/>
+        </w:rPr>
+        <w:t>&lt;!DOCTYPE</w:t>
+      </w:r>
+      <w:proofErr w:type="gramEnd"/>
+      <w:r>
+        <w:rPr>
+          <w:b/>
+        </w:rPr>
+        <w:t xml:space="preserve"> html&gt;</w:t>
+      </w:r>
+    </w:p>
+    <w:p>
+      <w:pPr>
+        <w:rPr>
+          <w:b/>
+        </w:rPr>
+      </w:pPr>
+      <w:r>
+        <w:rPr>
+          <w:b/>
+        </w:rPr>
+        <w:t xml:space="preserve">&lt;html </w:t>
+      </w:r>
+      <w:proofErr w:type="spellStart"/>
+      <w:proofErr w:type="gramStart"/>
+      <w:r>
+        <w:rPr>
+          <w:b/>
+        </w:rPr>
+        <w:t>lang</w:t>
+      </w:r>
+      <w:proofErr w:type="spellEnd"/>
+      <w:proofErr w:type="gramEnd"/>
+      <w:r>
+        <w:rPr>
+          <w:b/>
+        </w:rPr>
+        <w:t>="" data-</w:t>
+      </w:r>
+      <w:proofErr w:type="spellStart"/>
+      <w:r>
+        <w:rPr>
+          <w:b/>
+        </w:rPr>
+        <w:t>ng</w:t>
+      </w:r>
+      <w:proofErr w:type="spellEnd"/>
+      <w:r>
+        <w:rPr>
+          <w:b/>
+        </w:rPr>
+        <w:t>-app="</w:t>
+      </w:r>
+      <w:proofErr w:type="spellStart"/>
+      <w:r>
+        <w:rPr>
+          <w:b/>
+        </w:rPr>
+        <w:t>myApp</w:t>
+      </w:r>
+      <w:proofErr w:type="spellEnd"/>
+      <w:r>
+        <w:rPr>
+          <w:b/>
+        </w:rPr>
+        <w:t>"&gt;</w:t>
+      </w:r>
+    </w:p>
+    <w:p>
+      <w:pPr>
+        <w:rPr>
+          <w:b/>
+        </w:rPr>
+      </w:pPr>
+      <w:r>
+        <w:rPr>
+          <w:b/>
+        </w:rPr>
+        <w:t>&lt;</w:t>
+      </w:r>
+      <w:proofErr w:type="gramStart"/>
+      <w:r>
+        <w:rPr>
+          <w:b/>
+        </w:rPr>
+        <w:t>head</w:t>
+      </w:r>
+      <w:proofErr w:type="gramEnd"/>
+      <w:r>
+        <w:rPr>
+          <w:b/>
+        </w:rPr>
+        <w:t>&gt;</w:t>
+      </w:r>
+    </w:p>
+    <w:p>
+      <w:pPr>
+        <w:rPr>
+          <w:b/>
+        </w:rPr>
+      </w:pPr>
+      <w:r>
+        <w:rPr>
+          <w:b/>
+        </w:rPr>
+        <w:t xml:space="preserve">  &lt;</w:t>
+      </w:r>
+      <w:proofErr w:type="gramStart"/>
+      <w:r>
+        <w:rPr>
+          <w:b/>
+        </w:rPr>
+        <w:t>meta</w:t>
+      </w:r>
+      <w:proofErr w:type="gramEnd"/>
+      <w:r>
+        <w:rPr>
+          <w:b/>
+        </w:rPr>
+        <w:t xml:space="preserve"> t="utf-8"&gt;</w:t>
+      </w:r>
+    </w:p>
+    <w:p>
+      <w:pPr>
+        <w:rPr>
+          <w:b/>
+        </w:rPr>
+      </w:pPr>
+      <w:r>
+        <w:rPr>
+          <w:b/>
+        </w:rPr>
+        <w:lastRenderedPageBreak/>
+        <w:t xml:space="preserve">  &lt;</w:t>
+      </w:r>
+      <w:proofErr w:type="gramStart"/>
+      <w:r>
+        <w:rPr>
+          <w:b/>
+        </w:rPr>
+        <w:t>meta</w:t>
+      </w:r>
+      <w:proofErr w:type="gramEnd"/>
+      <w:r>
+        <w:rPr>
+          <w:b/>
+        </w:rPr>
+        <w:t xml:space="preserve"> name="viewport" content="width=device-width, initial-scale=1.0"&gt;</w:t>
+      </w:r>
+    </w:p>
+    <w:p>
+      <w:pPr>
+        <w:rPr>
+          <w:b/>
+        </w:rPr>
+      </w:pPr>
+      <w:r>
+        <w:rPr>
+          <w:b/>
+        </w:rPr>
+        <w:t xml:space="preserve">  &lt;</w:t>
+      </w:r>
+      <w:proofErr w:type="gramStart"/>
+      <w:r>
+        <w:rPr>
+          <w:b/>
+        </w:rPr>
+        <w:t>title</w:t>
+      </w:r>
+      <w:proofErr w:type="gramEnd"/>
+      <w:r>
+        <w:rPr>
+          <w:b/>
+        </w:rPr>
+        <w:t>&gt;&lt;/title&gt;</w:t>
+      </w:r>
+    </w:p>
+    <w:p>
+      <w:pPr>
+        <w:rPr>
+          <w:b/>
+        </w:rPr>
+      </w:pPr>
+      <w:r>
+        <w:rPr>
+          <w:b/>
+        </w:rPr>
+        <w:t xml:space="preserve">  &lt;script src="https://ajax.googleapis.com/ajax/libs/angularjs/1.4.4/angular.min.js" type="application/</w:t>
+      </w:r>
+      <w:proofErr w:type="spellStart"/>
+      <w:r>
+        <w:rPr>
+          <w:b/>
+        </w:rPr>
+        <w:t>javascript</w:t>
+      </w:r>
+      <w:proofErr w:type="spellEnd"/>
+      <w:r>
+        <w:rPr>
+          <w:b/>
+        </w:rPr>
+        <w:t xml:space="preserve">"&gt;&lt;/script&gt;  </w:t>
+      </w:r>
+    </w:p>
+    <w:p>
+      <w:pPr>
+        <w:rPr>
+          <w:b/>
+        </w:rPr>
+      </w:pPr>
+      <w:r>
+        <w:rPr>
+          <w:b/>
+        </w:rPr>
+        <w:t xml:space="preserve">  &lt;script </w:t>
+      </w:r>
+      <w:proofErr w:type="spellStart"/>
+      <w:r>
+        <w:rPr>
+          <w:b/>
+        </w:rPr>
+        <w:t>src</w:t>
+      </w:r>
+      <w:proofErr w:type="spellEnd"/>
+      <w:r>
+        <w:rPr>
+          <w:b/>
+        </w:rPr>
+        <w:t>="app2.js"&gt;&lt;/script&gt;</w:t>
+      </w:r>
+    </w:p>
+    <w:p>
+      <w:pPr>
+        <w:rPr>
+          <w:b/>
+        </w:rPr>
+      </w:pPr>
+      <w:r>
+        <w:rPr>
+          <w:b/>
+        </w:rPr>
+        <w:t xml:space="preserve">    &lt;h1&gt;Login Page&lt;/h1&gt;</w:t>
+      </w:r>
+    </w:p>
+    <w:p>
+      <w:pPr>
+        <w:rPr>
+          <w:b/>
+        </w:rPr>
+      </w:pPr>
+      <w:r>
+        <w:rPr>
+          <w:b/>
+        </w:rPr>
+        <w:t xml:space="preserve">&lt;/head&gt; </w:t>
+      </w:r>
+    </w:p>
+    <w:p>
+      <w:pPr>
+        <w:rPr>
+          <w:b/>
+        </w:rPr>
+      </w:pPr>
+      <w:r>
+        <w:rPr>
+          <w:b/>
+        </w:rPr>
+        <w:t>&lt;</w:t>
+      </w:r>
+      <w:proofErr w:type="gramStart"/>
+      <w:r>
+        <w:rPr>
+          <w:b/>
+        </w:rPr>
+        <w:t>body</w:t>
+      </w:r>
+      <w:proofErr w:type="gramEnd"/>
+      <w:r>
+        <w:rPr>
+          <w:b/>
+        </w:rPr>
+        <w:t>&gt;</w:t>
+      </w:r>
+    </w:p>
+    <w:p>
+      <w:pPr>
+        <w:rPr>
+          <w:b/>
+        </w:rPr>
+      </w:pPr>
+      <w:r>
+        <w:rPr>
+          <w:b/>
+        </w:rPr>
+        <w:t>&lt;</w:t>
+      </w:r>
+      <w:proofErr w:type="gramStart"/>
+      <w:r>
+        <w:rPr>
+          <w:b/>
+        </w:rPr>
+        <w:t xml:space="preserve">div  </w:t>
+      </w:r>
+      <w:proofErr w:type="spellStart"/>
+      <w:r>
+        <w:rPr>
+          <w:b/>
+        </w:rPr>
+        <w:t>ng</w:t>
+      </w:r>
+      <w:proofErr w:type="spellEnd"/>
+      <w:proofErr w:type="gramEnd"/>
+      <w:r>
+        <w:rPr>
+          <w:b/>
+        </w:rPr>
+        <w:t>-controller="</w:t>
+      </w:r>
+      <w:proofErr w:type="spellStart"/>
+      <w:r>
+        <w:rPr>
+          <w:b/>
+        </w:rPr>
+        <w:t>LoginController</w:t>
+      </w:r>
+      <w:proofErr w:type="spellEnd"/>
+      <w:r>
+        <w:rPr>
+          <w:b/>
+        </w:rPr>
+        <w:t xml:space="preserve">"&gt;     </w:t>
+      </w:r>
+    </w:p>
+    <w:p>
+      <w:pPr>
+        <w:rPr>
+          <w:b/>
+        </w:rPr>
+      </w:pPr>
+      <w:r>
+        <w:rPr>
+          <w:b/>
+        </w:rPr>
+        <w:t>&lt;</w:t>
+      </w:r>
+      <w:proofErr w:type="gramStart"/>
+      <w:r>
+        <w:rPr>
+          <w:b/>
+        </w:rPr>
+        <w:t>form</w:t>
+      </w:r>
+      <w:proofErr w:type="gramEnd"/>
+      <w:r>
+        <w:rPr>
+          <w:b/>
+        </w:rPr>
+        <w:t>&gt;</w:t>
+      </w:r>
+    </w:p>
+    <w:p>
+      <w:pPr>
+        <w:rPr>
+          <w:b/>
+        </w:rPr>
+      </w:pPr>
+      <w:r>
+        <w:rPr>
+          <w:b/>
+        </w:rPr>
+        <w:t>&lt;</w:t>
+      </w:r>
+      <w:proofErr w:type="gramStart"/>
+      <w:r>
+        <w:rPr>
+          <w:b/>
+        </w:rPr>
+        <w:t>table</w:t>
+      </w:r>
+      <w:proofErr w:type="gramEnd"/>
+      <w:r>
+        <w:rPr>
+          <w:b/>
+        </w:rPr>
+        <w:t>&gt;</w:t>
+      </w:r>
+    </w:p>
+    <w:p>
+      <w:pPr>
+        <w:rPr>
+          <w:b/>
+        </w:rPr>
+      </w:pPr>
+      <w:r>
+        <w:rPr>
+          <w:b/>
+        </w:rPr>
+        <w:t xml:space="preserve">  &lt;</w:t>
+      </w:r>
+      <w:proofErr w:type="spellStart"/>
+      <w:proofErr w:type="gramStart"/>
+      <w:r>
+        <w:rPr>
+          <w:b/>
+        </w:rPr>
+        <w:t>tr</w:t>
+      </w:r>
+      <w:proofErr w:type="spellEnd"/>
+      <w:proofErr w:type="gramEnd"/>
+      <w:r>
+        <w:rPr>
+          <w:b/>
+        </w:rPr>
+        <w:t>&gt;</w:t>
+      </w:r>
+    </w:p>
+    <w:p>
+      <w:pPr>
+        <w:rPr>
+          <w:b/>
+        </w:rPr>
+      </w:pPr>
+      <w:r>
+        <w:rPr>
+          <w:b/>
+        </w:rPr>
+        <w:t xml:space="preserve">    &lt;</w:t>
+      </w:r>
+      <w:proofErr w:type="gramStart"/>
+      <w:r>
+        <w:rPr>
+          <w:b/>
+        </w:rPr>
+        <w:t>td&gt;</w:t>
+      </w:r>
+      <w:proofErr w:type="gramEnd"/>
+      <w:r>
+        <w:rPr>
+          <w:b/>
+        </w:rPr>
+        <w:t>User Name&lt;/td&gt;</w:t>
+      </w:r>
+    </w:p>
+    <w:p>
+      <w:pPr>
+        <w:rPr>
+          <w:b/>
+        </w:rPr>
+      </w:pPr>
+      <w:r>
+        <w:rPr>
+          <w:b/>
+        </w:rPr>
+        <w:t xml:space="preserve">    &lt;</w:t>
+      </w:r>
+      <w:proofErr w:type="gramStart"/>
+      <w:r>
+        <w:rPr>
+          <w:b/>
+        </w:rPr>
+        <w:t>td</w:t>
+      </w:r>
+      <w:proofErr w:type="gramEnd"/>
+      <w:r>
+        <w:rPr>
+          <w:b/>
+        </w:rPr>
+        <w:t>&gt;&lt;input type="text" name="</w:t>
+      </w:r>
+      <w:proofErr w:type="spellStart"/>
+      <w:r>
+        <w:rPr>
+          <w:b/>
+        </w:rPr>
+        <w:t>userName</w:t>
+      </w:r>
+      <w:proofErr w:type="spellEnd"/>
+      <w:r>
+        <w:rPr>
+          <w:b/>
+        </w:rPr>
+        <w:t>" id="</w:t>
+      </w:r>
+      <w:proofErr w:type="spellStart"/>
+      <w:r>
+        <w:rPr>
+          <w:b/>
+        </w:rPr>
+        <w:t>userName</w:t>
+      </w:r>
+      <w:proofErr w:type="spellEnd"/>
+      <w:r>
+        <w:rPr>
+          <w:b/>
+        </w:rPr>
+        <w:t>" data-</w:t>
+      </w:r>
+      <w:proofErr w:type="spellStart"/>
+      <w:r>
+        <w:rPr>
+          <w:b/>
+        </w:rPr>
+        <w:t>ng</w:t>
+      </w:r>
+      <w:proofErr w:type="spellEnd"/>
+      <w:r>
+        <w:rPr>
+          <w:b/>
+        </w:rPr>
+        <w:t>-model="</w:t>
+      </w:r>
+      <w:proofErr w:type="spellStart"/>
+      <w:r>
+        <w:rPr>
+          <w:b/>
+        </w:rPr>
+        <w:t>userName</w:t>
+      </w:r>
+      <w:proofErr w:type="spellEnd"/>
+      <w:r>
+        <w:rPr>
+          <w:b/>
+        </w:rPr>
+        <w:t>"/&gt;&lt;/td&gt;</w:t>
+      </w:r>
+    </w:p>
+    <w:p>
+      <w:pPr>
+        <w:rPr>
+          <w:b/>
+        </w:rPr>
+      </w:pPr>
+      <w:r>
+        <w:rPr>
+          <w:b/>
+        </w:rPr>
+        <w:t xml:space="preserve">  &lt;/</w:t>
+      </w:r>
+      <w:proofErr w:type="spellStart"/>
+      <w:proofErr w:type="gramStart"/>
+      <w:r>
+        <w:rPr>
+          <w:b/>
+        </w:rPr>
+        <w:t>tr</w:t>
+      </w:r>
+      <w:proofErr w:type="spellEnd"/>
+      <w:proofErr w:type="gramEnd"/>
+      <w:r>
+        <w:rPr>
+          <w:b/>
+        </w:rPr>
+        <w:t>&gt;</w:t>
+      </w:r>
+    </w:p>
+    <w:p>
+      <w:pPr>
+        <w:rPr>
+          <w:b/>
+        </w:rPr>
+      </w:pPr>
+      <w:r>
+        <w:rPr>
+          <w:b/>
+        </w:rPr>
+        <w:t xml:space="preserve">  &lt;</w:t>
+      </w:r>
+      <w:proofErr w:type="spellStart"/>
+      <w:proofErr w:type="gramStart"/>
+      <w:r>
+        <w:rPr>
+          <w:b/>
+        </w:rPr>
+        <w:t>tr</w:t>
+      </w:r>
+      <w:proofErr w:type="spellEnd"/>
+      <w:proofErr w:type="gramEnd"/>
+      <w:r>
+        <w:rPr>
+          <w:b/>
+        </w:rPr>
+        <w:t>&gt;</w:t>
+      </w:r>
+    </w:p>
+    <w:p>
+      <w:pPr>
+        <w:rPr>
+          <w:b/>
+        </w:rPr>
+      </w:pPr>
+      <w:r>
+        <w:rPr>
+          <w:b/>
+        </w:rPr>
+        <w:t xml:space="preserve">    &lt;</w:t>
+      </w:r>
+      <w:proofErr w:type="gramStart"/>
+      <w:r>
+        <w:rPr>
+          <w:b/>
+        </w:rPr>
+        <w:t>td&gt;</w:t>
+      </w:r>
+      <w:proofErr w:type="gramEnd"/>
+      <w:r>
+        <w:rPr>
+          <w:b/>
+        </w:rPr>
+        <w:t>Password&lt;/td&gt;</w:t>
+      </w:r>
+    </w:p>
+    <w:p>
+      <w:pPr>
+        <w:rPr>
+          <w:b/>
+        </w:rPr>
+      </w:pPr>
+      <w:r>
+        <w:rPr>
+          <w:b/>
+        </w:rPr>
+        <w:t xml:space="preserve">    &lt;</w:t>
+      </w:r>
+      <w:proofErr w:type="gramStart"/>
+      <w:r>
+        <w:rPr>
+          <w:b/>
+        </w:rPr>
+        <w:t>td</w:t>
+      </w:r>
+      <w:proofErr w:type="gramEnd"/>
+      <w:r>
+        <w:rPr>
+          <w:b/>
+        </w:rPr>
+        <w:t>&gt;&lt;input type="password" name="password" id="password" data-</w:t>
+      </w:r>
+      <w:proofErr w:type="spellStart"/>
+      <w:r>
+        <w:rPr>
+          <w:b/>
+        </w:rPr>
+        <w:t>ng</w:t>
+      </w:r>
+      <w:proofErr w:type="spellEnd"/>
+      <w:r>
+        <w:rPr>
+          <w:b/>
+        </w:rPr>
+        <w:t>-model="password"/&gt;&lt;/td&gt;</w:t>
+      </w:r>
+    </w:p>
+    <w:p>
+      <w:pPr>
+        <w:rPr>
+          <w:b/>
+        </w:rPr>
+      </w:pPr>
+      <w:r>
+        <w:rPr>
+          <w:b/>
+        </w:rPr>
+        <w:t xml:space="preserve">  &lt;/</w:t>
+      </w:r>
+      <w:proofErr w:type="spellStart"/>
+      <w:proofErr w:type="gramStart"/>
+      <w:r>
+        <w:rPr>
+          <w:b/>
+        </w:rPr>
+        <w:t>tr</w:t>
+      </w:r>
+      <w:proofErr w:type="spellEnd"/>
+      <w:proofErr w:type="gramEnd"/>
+      <w:r>
+        <w:rPr>
+          <w:b/>
+        </w:rPr>
+        <w:t>&gt;</w:t>
+      </w:r>
+    </w:p>
+    <w:p>
+      <w:pPr>
+        <w:rPr>
+          <w:b/>
+        </w:rPr>
+      </w:pPr>
+      <w:r>
+        <w:rPr>
+          <w:b/>
+        </w:rPr>
+        <w:t>&lt;/table&gt;&lt;</w:t>
+      </w:r>
+      <w:proofErr w:type="spellStart"/>
+      <w:r>
+        <w:rPr>
+          <w:b/>
+        </w:rPr>
+        <w:t>br</w:t>
+      </w:r>
+      <w:proofErr w:type="spellEnd"/>
+      <w:r>
+        <w:rPr>
+          <w:b/>
+        </w:rPr>
+        <w:t>/&gt;</w:t>
+      </w:r>
+    </w:p>
+    <w:p>
+      <w:pPr>
+        <w:rPr>
+          <w:b/>
+        </w:rPr>
+      </w:pPr>
+      <w:r>
+        <w:rPr>
+          <w:b/>
+        </w:rPr>
+        <w:t xml:space="preserve">   &lt;button id="Login" name="Login" </w:t>
+      </w:r>
+      <w:proofErr w:type="spellStart"/>
+      <w:r>
+        <w:rPr>
+          <w:b/>
+        </w:rPr>
+        <w:t>ng_click</w:t>
+      </w:r>
+      <w:proofErr w:type="spellEnd"/>
+      <w:r>
+        <w:rPr>
+          <w:b/>
+        </w:rPr>
+        <w:t>="</w:t>
+      </w:r>
+      <w:proofErr w:type="gramStart"/>
+      <w:r>
+        <w:rPr>
+          <w:b/>
+        </w:rPr>
+        <w:t>Login(</w:t>
+      </w:r>
+      <w:proofErr w:type="spellStart"/>
+      <w:proofErr w:type="gramEnd"/>
+      <w:r>
+        <w:rPr>
+          <w:b/>
+        </w:rPr>
+        <w:t>userName</w:t>
+      </w:r>
+      <w:proofErr w:type="spellEnd"/>
+      <w:r>
+        <w:rPr>
+          <w:b/>
+        </w:rPr>
+        <w:t>, password)"&gt;Login&lt;/button&gt;&amp;</w:t>
+      </w:r>
+      <w:proofErr w:type="spellStart"/>
+      <w:r>
+        <w:rPr>
+          <w:b/>
+        </w:rPr>
+        <w:t>nbsp</w:t>
+      </w:r>
+      <w:proofErr w:type="spellEnd"/>
+      <w:r>
+        <w:rPr>
+          <w:b/>
+        </w:rPr>
+        <w:t>;&amp;</w:t>
+      </w:r>
+      <w:proofErr w:type="spellStart"/>
+      <w:r>
+        <w:rPr>
+          <w:b/>
+        </w:rPr>
+        <w:t>nbsp</w:t>
+      </w:r>
+      <w:proofErr w:type="spellEnd"/>
+      <w:r>
+        <w:rPr>
+          <w:b/>
+        </w:rPr>
+        <w:t>;&amp;</w:t>
+      </w:r>
+      <w:proofErr w:type="spellStart"/>
+      <w:r>
+        <w:rPr>
+          <w:b/>
+        </w:rPr>
+        <w:t>nbsp</w:t>
+      </w:r>
+      <w:proofErr w:type="spellEnd"/>
+      <w:r>
+        <w:rPr>
+          <w:b/>
+        </w:rPr>
+        <w:t>;&amp;</w:t>
+      </w:r>
+      <w:proofErr w:type="spellStart"/>
+      <w:r>
+        <w:rPr>
+          <w:b/>
+        </w:rPr>
+        <w:t>nbsp</w:t>
+      </w:r>
+      <w:proofErr w:type="spellEnd"/>
+      <w:r>
+        <w:rPr>
+          <w:b/>
+        </w:rPr>
+        <w:t>;</w:t>
+      </w:r>
+    </w:p>
+    <w:p>
+      <w:pPr>
+        <w:rPr>
+          <w:b/>
+        </w:rPr>
+      </w:pPr>
+      <w:r>
+        <w:rPr>
+          <w:b/>
+        </w:rPr>
+        <w:t xml:space="preserve">    New user</w:t>
+      </w:r>
+      <w:proofErr w:type="gramStart"/>
+      <w:r>
+        <w:rPr>
+          <w:b/>
+        </w:rPr>
+        <w:t>?&lt;</w:t>
+      </w:r>
+      <w:proofErr w:type="gramEnd"/>
+      <w:r>
+        <w:rPr>
+          <w:b/>
+        </w:rPr>
+        <w:t xml:space="preserve">a </w:t>
+      </w:r>
+      <w:proofErr w:type="spellStart"/>
+      <w:r>
+        <w:rPr>
+          <w:b/>
+        </w:rPr>
+        <w:t>href</w:t>
+      </w:r>
+      <w:proofErr w:type="spellEnd"/>
+      <w:r>
+        <w:rPr>
+          <w:b/>
+        </w:rPr>
+        <w:t>="register.html"&gt;&lt;input type="button" value="register"/&gt;&lt;/a&gt;&lt;/div&gt;</w:t>
+      </w:r>
+    </w:p>
+    <w:p>
+      <w:pPr>
+        <w:rPr>
+          <w:b/>
+        </w:rPr>
+      </w:pPr>
+      <w:r>
+        <w:rPr>
+          <w:b/>
+        </w:rPr>
+        <w:t xml:space="preserve">&lt;/form&gt;     </w:t>
+      </w:r>
+    </w:p>
+    <w:p>
+      <w:pPr>
+        <w:rPr>
+          <w:b/>
+        </w:rPr>
+      </w:pPr>
+      <w:r>
+        <w:rPr>
+          <w:b/>
+        </w:rPr>
+        <w:t>&lt;/div&gt;</w:t>
+      </w:r>
+    </w:p>
+    <w:p>
+      <w:pPr>
+        <w:rPr>
+          <w:b/>
+        </w:rPr>
+      </w:pPr>
+      <w:r>
+        <w:rPr>
+          <w:b/>
+        </w:rPr>
+        <w:t xml:space="preserve">    </w:t>
+      </w:r>
+    </w:p>
+    <w:p>
+      <w:pPr>
+        <w:rPr>
+          <w:b/>
+        </w:rPr>
+      </w:pPr>
+      <w:r>
+        <w:rPr>
+          <w:b/>
+        </w:rPr>
+        <w:t>&lt;div id="x"&gt;&lt;/div&gt;</w:t>
+      </w:r>
+    </w:p>
+    <w:p>
+      <w:pPr>
+        <w:rPr>
+          <w:b/>
+        </w:rPr>
+      </w:pPr>
+      <w:r>
+        <w:rPr>
+          <w:b/>
+        </w:rPr>
+        <w:t xml:space="preserve"> &lt;/body&gt;</w:t>
+      </w:r>
+    </w:p>
+    <w:p>
+      <w:pPr>
+        <w:rPr>
+          <w:b/>
+        </w:rPr>
+      </w:pPr>
+      <w:r>
+        <w:rPr>
+          <w:b/>
+        </w:rPr>
+        <w:t>&lt;/html&gt;</w:t>
+      </w:r>
+    </w:p>
+    <w:p>
+      <w:pPr>
+        <w:rPr>
+          <w:b/>
+        </w:rPr>
+      </w:pPr>
+    </w:p>
+    <w:p>
+      <w:pPr>
+        <w:rPr>
+          <w:b/>
+        </w:rPr>
+      </w:pPr>
+      <w:r>
+        <w:rPr>
+          <w:b/>
+        </w:rPr>
+        <w:t>Register:</w:t>
+      </w:r>
+    </w:p>
+    <w:p>
+      <w:pPr>
+        <w:rPr>
+          <w:b/>
+        </w:rPr>
+      </w:pPr>
+      <w:proofErr w:type="gramStart"/>
+      <w:r>
+        <w:rPr>
+          <w:b/>
+        </w:rPr>
+        <w:t>&lt;!DOCTYPE</w:t>
+      </w:r>
+      <w:proofErr w:type="gramEnd"/>
+      <w:r>
+        <w:rPr>
+          <w:b/>
+        </w:rPr>
+        <w:t xml:space="preserve"> html&gt;</w:t>
+      </w:r>
+    </w:p>
+    <w:p>
+      <w:pPr>
+        <w:rPr>
+          <w:b/>
+        </w:rPr>
+      </w:pPr>
+      <w:r>
+        <w:rPr>
+          <w:b/>
+        </w:rPr>
+        <w:t xml:space="preserve">&lt;html </w:t>
+      </w:r>
+      <w:proofErr w:type="spellStart"/>
+      <w:proofErr w:type="gramStart"/>
+      <w:r>
+        <w:rPr>
+          <w:b/>
+        </w:rPr>
+        <w:t>lang</w:t>
+      </w:r>
+      <w:proofErr w:type="spellEnd"/>
+      <w:proofErr w:type="gramEnd"/>
+      <w:r>
+        <w:rPr>
+          <w:b/>
+        </w:rPr>
+        <w:t>="" data-</w:t>
+      </w:r>
+      <w:proofErr w:type="spellStart"/>
+      <w:r>
+        <w:rPr>
+          <w:b/>
+        </w:rPr>
+        <w:t>ng</w:t>
+      </w:r>
+      <w:proofErr w:type="spellEnd"/>
+      <w:r>
+        <w:rPr>
+          <w:b/>
+        </w:rPr>
+        <w:t>-app="</w:t>
+      </w:r>
+      <w:proofErr w:type="spellStart"/>
+      <w:r>
+        <w:rPr>
+          <w:b/>
+        </w:rPr>
+        <w:t>myApp</w:t>
+      </w:r>
+      <w:proofErr w:type="spellEnd"/>
+      <w:r>
+        <w:rPr>
+          <w:b/>
+        </w:rPr>
+        <w:t>"&gt;</w:t>
+      </w:r>
+    </w:p>
+    <w:p>
+      <w:pPr>
+        <w:rPr>
+          <w:b/>
+        </w:rPr>
+      </w:pPr>
+      <w:r>
+        <w:rPr>
+          <w:b/>
+        </w:rPr>
+        <w:t>&lt;</w:t>
+      </w:r>
+      <w:proofErr w:type="gramStart"/>
+      <w:r>
+        <w:rPr>
+          <w:b/>
+        </w:rPr>
+        <w:t>head</w:t>
+      </w:r>
+      <w:proofErr w:type="gramEnd"/>
+      <w:r>
+        <w:rPr>
+          <w:b/>
+        </w:rPr>
+        <w:t>&gt;</w:t>
+      </w:r>
+    </w:p>
+    <w:p>
+      <w:pPr>
+        <w:rPr>
+          <w:b/>
+        </w:rPr>
+      </w:pPr>
+      <w:r>
+        <w:rPr>
+          <w:b/>
+        </w:rPr>
+        <w:t xml:space="preserve">  &lt;</w:t>
+      </w:r>
+      <w:proofErr w:type="gramStart"/>
+      <w:r>
+        <w:rPr>
+          <w:b/>
+        </w:rPr>
+        <w:t>meta</w:t>
+      </w:r>
+      <w:proofErr w:type="gramEnd"/>
+      <w:r>
+        <w:rPr>
+          <w:b/>
+        </w:rPr>
+        <w:t xml:space="preserve"> t="utf-8"&gt;</w:t>
+      </w:r>
+    </w:p>
+    <w:p>
+      <w:pPr>
+        <w:rPr>
+          <w:b/>
+        </w:rPr>
+      </w:pPr>
+      <w:r>
+        <w:rPr>
+          <w:b/>
+        </w:rPr>
+        <w:t xml:space="preserve">  &lt;</w:t>
+      </w:r>
+      <w:proofErr w:type="gramStart"/>
+      <w:r>
+        <w:rPr>
+          <w:b/>
+        </w:rPr>
+        <w:t>meta</w:t>
+      </w:r>
+      <w:proofErr w:type="gramEnd"/>
+      <w:r>
+        <w:rPr>
+          <w:b/>
+        </w:rPr>
+        <w:t xml:space="preserve"> name="viewport" content="width=device-width, initial-scale=1.0"&gt;</w:t>
+      </w:r>
+    </w:p>
+    <w:p>
+      <w:pPr>
+        <w:rPr>
+          <w:b/>
+        </w:rPr>
+      </w:pPr>
+      <w:r>
+        <w:rPr>
+          <w:b/>
+        </w:rPr>
+        <w:t xml:space="preserve">  &lt;</w:t>
+      </w:r>
+      <w:proofErr w:type="gramStart"/>
+      <w:r>
+        <w:rPr>
+          <w:b/>
+        </w:rPr>
+        <w:t>title</w:t>
+      </w:r>
+      <w:proofErr w:type="gramEnd"/>
+      <w:r>
+        <w:rPr>
+          <w:b/>
+        </w:rPr>
+        <w:t>&gt;&lt;/title&gt;</w:t>
+      </w:r>
+    </w:p>
+    <w:p>
+      <w:pPr>
+        <w:rPr>
+          <w:b/>
+        </w:rPr>
+      </w:pPr>
+      <w:r>
+        <w:rPr>
+          <w:b/>
+        </w:rPr>
+        <w:t xml:space="preserve">  &lt;script src="https://ajax.googleapis.com/ajax/libs/angularjs/1.4.4/angular.min.js" type="application/</w:t>
+      </w:r>
+      <w:proofErr w:type="spellStart"/>
+      <w:r>
+        <w:rPr>
+          <w:b/>
+        </w:rPr>
+        <w:t>javascript</w:t>
+      </w:r>
+      <w:proofErr w:type="spellEnd"/>
+      <w:r>
+        <w:rPr>
+          <w:b/>
+        </w:rPr>
+        <w:t xml:space="preserve">"&gt;&lt;/script&gt;  </w:t>
+      </w:r>
+    </w:p>
+    <w:p>
+      <w:pPr>
+        <w:rPr>
+          <w:b/>
+        </w:rPr>
+      </w:pPr>
+      <w:r>
+        <w:rPr>
+          <w:b/>
+        </w:rPr>
+        <w:t xml:space="preserve">  &lt;script </w:t>
+      </w:r>
+      <w:proofErr w:type="spellStart"/>
+      <w:r>
+        <w:rPr>
+          <w:b/>
+        </w:rPr>
+        <w:t>src</w:t>
+      </w:r>
+      <w:proofErr w:type="spellEnd"/>
+      <w:r>
+        <w:rPr>
+          <w:b/>
+        </w:rPr>
+        <w:t>="app.js"&gt;&lt;/script&gt;</w:t>
+      </w:r>
+    </w:p>
+    <w:p>
+      <w:pPr>
+        <w:rPr>
+          <w:b/>
+        </w:rPr>
+      </w:pPr>
+      <w:r>
+        <w:rPr>
+          <w:b/>
+        </w:rPr>
+        <w:t xml:space="preserve">  &lt;link </w:t>
+      </w:r>
+      <w:proofErr w:type="spellStart"/>
+      <w:r>
+        <w:rPr>
+          <w:b/>
+        </w:rPr>
+        <w:t>rel</w:t>
+      </w:r>
+      <w:proofErr w:type="spellEnd"/>
+      <w:r>
+        <w:rPr>
+          <w:b/>
+        </w:rPr>
+        <w:t>="</w:t>
+      </w:r>
+      <w:proofErr w:type="spellStart"/>
+      <w:r>
+        <w:rPr>
+          <w:b/>
+        </w:rPr>
+        <w:t>stylesheet</w:t>
+      </w:r>
+      <w:proofErr w:type="spellEnd"/>
+      <w:r>
+        <w:rPr>
+          <w:b/>
+        </w:rPr>
+        <w:t xml:space="preserve">" </w:t>
+      </w:r>
+      <w:proofErr w:type="spellStart"/>
+      <w:r>
+        <w:rPr>
+          <w:b/>
+        </w:rPr>
+        <w:t>href</w:t>
+      </w:r>
+      <w:proofErr w:type="spellEnd"/>
+      <w:r>
+        <w:rPr>
+          <w:b/>
+        </w:rPr>
+        <w:t>="</w:t>
+      </w:r>
+      <w:proofErr w:type="spellStart"/>
+      <w:r>
+        <w:rPr>
+          <w:b/>
+        </w:rPr>
+        <w:t>css</w:t>
+      </w:r>
+      <w:proofErr w:type="spellEnd"/>
+      <w:r>
+        <w:rPr>
+          <w:b/>
+        </w:rPr>
+        <w:t xml:space="preserve">/main.css"&gt; </w:t>
+      </w:r>
+    </w:p>
+    <w:p>
+      <w:pPr>
+        <w:rPr>
+          <w:b/>
+        </w:rPr>
+      </w:pPr>
+      <w:r>
+        <w:rPr>
+          <w:b/>
+        </w:rPr>
+        <w:t xml:space="preserve">    &lt;h1&gt;Register Page&lt;/h1&gt;</w:t>
+      </w:r>
+    </w:p>
+    <w:p>
+      <w:pPr>
+        <w:rPr>
+          <w:b/>
+        </w:rPr>
+      </w:pPr>
+      <w:r>
+        <w:rPr>
+          <w:b/>
+        </w:rPr>
+        <w:t>&lt;/head&gt;</w:t>
+      </w:r>
+    </w:p>
+    <w:p>
+      <w:pPr>
+        <w:rPr>
+          <w:b/>
+        </w:rPr>
+      </w:pPr>
+      <w:r>
+        <w:rPr>
+          <w:b/>
+        </w:rPr>
+        <w:t xml:space="preserve">    </w:t>
+      </w:r>
+    </w:p>
+    <w:p>
+      <w:pPr>
+        <w:rPr>
+          <w:b/>
+        </w:rPr>
+      </w:pPr>
+      <w:r>
+        <w:rPr>
+          <w:b/>
+        </w:rPr>
+        <w:t>&lt;</w:t>
+      </w:r>
+      <w:proofErr w:type="gramStart"/>
+      <w:r>
+        <w:rPr>
+          <w:b/>
+        </w:rPr>
+        <w:t>body</w:t>
+      </w:r>
+      <w:proofErr w:type="gramEnd"/>
+      <w:r>
+        <w:rPr>
+          <w:b/>
+        </w:rPr>
+        <w:t>&gt;</w:t>
+      </w:r>
+    </w:p>
+    <w:p>
+      <w:pPr>
+        <w:rPr>
+          <w:b/>
+        </w:rPr>
+      </w:pPr>
+      <w:r>
+        <w:rPr>
+          <w:b/>
+        </w:rPr>
+        <w:t>&lt;</w:t>
+      </w:r>
+      <w:proofErr w:type="gramStart"/>
+      <w:r>
+        <w:rPr>
+          <w:b/>
+        </w:rPr>
+        <w:t xml:space="preserve">div  </w:t>
+      </w:r>
+      <w:proofErr w:type="spellStart"/>
+      <w:r>
+        <w:rPr>
+          <w:b/>
+        </w:rPr>
+        <w:t>ng</w:t>
+      </w:r>
+      <w:proofErr w:type="spellEnd"/>
+      <w:proofErr w:type="gramEnd"/>
+      <w:r>
+        <w:rPr>
+          <w:b/>
+        </w:rPr>
+        <w:t>-controller="</w:t>
+      </w:r>
+      <w:proofErr w:type="spellStart"/>
+      <w:r>
+        <w:rPr>
+          <w:b/>
+        </w:rPr>
+        <w:t>RegisterController</w:t>
+      </w:r>
+      <w:proofErr w:type="spellEnd"/>
+      <w:r>
+        <w:rPr>
+          <w:b/>
+        </w:rPr>
+        <w:t>"&gt;</w:t>
+      </w:r>
+    </w:p>
+    <w:p>
+      <w:pPr>
+        <w:rPr>
+          <w:b/>
+        </w:rPr>
+      </w:pPr>
+      <w:r>
+        <w:rPr>
+          <w:b/>
+        </w:rPr>
+        <w:t xml:space="preserve">        </w:t>
+      </w:r>
+    </w:p>
+    <w:p>
+      <w:pPr>
+        <w:rPr>
+          <w:b/>
+        </w:rPr>
+      </w:pPr>
+      <w:r>
+        <w:rPr>
+          <w:b/>
+        </w:rPr>
+        <w:t>&lt;</w:t>
+      </w:r>
+      <w:proofErr w:type="gramStart"/>
+      <w:r>
+        <w:rPr>
+          <w:b/>
+        </w:rPr>
+        <w:t>form</w:t>
+      </w:r>
+      <w:proofErr w:type="gramEnd"/>
+      <w:r>
+        <w:rPr>
+          <w:b/>
+        </w:rPr>
+        <w:t>&gt;</w:t>
+      </w:r>
+    </w:p>
+    <w:p>
+      <w:pPr>
+        <w:rPr>
+          <w:b/>
+        </w:rPr>
+      </w:pPr>
+      <w:r>
+        <w:rPr>
+          <w:b/>
+        </w:rPr>
+        <w:t>&lt;</w:t>
+      </w:r>
+      <w:proofErr w:type="gramStart"/>
+      <w:r>
+        <w:rPr>
+          <w:b/>
+        </w:rPr>
+        <w:t>table</w:t>
+      </w:r>
+      <w:proofErr w:type="gramEnd"/>
+      <w:r>
+        <w:rPr>
+          <w:b/>
+        </w:rPr>
+        <w:t>&gt;</w:t>
+      </w:r>
+    </w:p>
+    <w:p>
+      <w:pPr>
+        <w:rPr>
+          <w:b/>
+        </w:rPr>
+      </w:pPr>
+      <w:r>
+        <w:rPr>
+          <w:b/>
+        </w:rPr>
+        <w:t xml:space="preserve">  &lt;</w:t>
+      </w:r>
+      <w:proofErr w:type="spellStart"/>
+      <w:proofErr w:type="gramStart"/>
+      <w:r>
+        <w:rPr>
+          <w:b/>
+        </w:rPr>
+        <w:t>tr</w:t>
+      </w:r>
+      <w:proofErr w:type="spellEnd"/>
+      <w:proofErr w:type="gramEnd"/>
+      <w:r>
+        <w:rPr>
+          <w:b/>
+        </w:rPr>
+        <w:t>&gt;</w:t>
+      </w:r>
+    </w:p>
+    <w:p>
+      <w:pPr>
+        <w:rPr>
+          <w:b/>
+        </w:rPr>
+      </w:pPr>
+      <w:r>
+        <w:rPr>
+          <w:b/>
+        </w:rPr>
+        <w:t xml:space="preserve">    &lt;</w:t>
+      </w:r>
+      <w:proofErr w:type="gramStart"/>
+      <w:r>
+        <w:rPr>
+          <w:b/>
+        </w:rPr>
+        <w:t>td&gt;</w:t>
+      </w:r>
+      <w:proofErr w:type="gramEnd"/>
+      <w:r>
+        <w:rPr>
+          <w:b/>
+        </w:rPr>
+        <w:t>User Name&lt;/td&gt;</w:t>
+      </w:r>
+    </w:p>
+    <w:p>
+      <w:pPr>
+        <w:rPr>
+          <w:b/>
+        </w:rPr>
+      </w:pPr>
+      <w:r>
+        <w:rPr>
+          <w:b/>
+        </w:rPr>
+        <w:t xml:space="preserve">    &lt;</w:t>
+      </w:r>
+      <w:proofErr w:type="gramStart"/>
+      <w:r>
+        <w:rPr>
+          <w:b/>
+        </w:rPr>
+        <w:t>td</w:t>
+      </w:r>
+      <w:proofErr w:type="gramEnd"/>
+      <w:r>
+        <w:rPr>
+          <w:b/>
+        </w:rPr>
+        <w:t>&gt;&lt;input type="text" name="</w:t>
+      </w:r>
+      <w:proofErr w:type="spellStart"/>
+      <w:r>
+        <w:rPr>
+          <w:b/>
+        </w:rPr>
+        <w:t>userName</w:t>
+      </w:r>
+      <w:proofErr w:type="spellEnd"/>
+      <w:r>
+        <w:rPr>
+          <w:b/>
+        </w:rPr>
+        <w:t>" id="</w:t>
+      </w:r>
+      <w:proofErr w:type="spellStart"/>
+      <w:r>
+        <w:rPr>
+          <w:b/>
+        </w:rPr>
+        <w:t>userName</w:t>
+      </w:r>
+      <w:proofErr w:type="spellEnd"/>
+      <w:r>
+        <w:rPr>
+          <w:b/>
+        </w:rPr>
+        <w:t>" data-</w:t>
+      </w:r>
+      <w:proofErr w:type="spellStart"/>
+      <w:r>
+        <w:rPr>
+          <w:b/>
+        </w:rPr>
+        <w:t>ng</w:t>
+      </w:r>
+      <w:proofErr w:type="spellEnd"/>
+      <w:r>
+        <w:rPr>
+          <w:b/>
+        </w:rPr>
+        <w:t>-model="</w:t>
+      </w:r>
+      <w:proofErr w:type="spellStart"/>
+      <w:r>
+        <w:rPr>
+          <w:b/>
+        </w:rPr>
+        <w:t>userName</w:t>
+      </w:r>
+      <w:proofErr w:type="spellEnd"/>
+      <w:r>
+        <w:rPr>
+          <w:b/>
+        </w:rPr>
+        <w:t>"/&gt;&lt;/td&gt;</w:t>
+      </w:r>
+    </w:p>
+    <w:p>
+      <w:pPr>
+        <w:rPr>
+          <w:b/>
+        </w:rPr>
+      </w:pPr>
+      <w:r>
+        <w:rPr>
+          <w:b/>
+        </w:rPr>
+        <w:t xml:space="preserve">  &lt;/</w:t>
+      </w:r>
+      <w:proofErr w:type="spellStart"/>
+      <w:proofErr w:type="gramStart"/>
+      <w:r>
+        <w:rPr>
+          <w:b/>
+        </w:rPr>
+        <w:t>tr</w:t>
+      </w:r>
+      <w:proofErr w:type="spellEnd"/>
+      <w:proofErr w:type="gramEnd"/>
+      <w:r>
+        <w:rPr>
+          <w:b/>
+        </w:rPr>
+        <w:t>&gt;</w:t>
+      </w:r>
+    </w:p>
+    <w:p>
+      <w:pPr>
+        <w:rPr>
+          <w:b/>
+        </w:rPr>
+      </w:pPr>
+      <w:r>
+        <w:rPr>
+          <w:b/>
+        </w:rPr>
+        <w:t xml:space="preserve">  &lt;</w:t>
+      </w:r>
+      <w:proofErr w:type="spellStart"/>
+      <w:proofErr w:type="gramStart"/>
+      <w:r>
+        <w:rPr>
+          <w:b/>
+        </w:rPr>
+        <w:t>tr</w:t>
+      </w:r>
+      <w:proofErr w:type="spellEnd"/>
+      <w:proofErr w:type="gramEnd"/>
+      <w:r>
+        <w:rPr>
+          <w:b/>
+        </w:rPr>
+        <w:t>&gt;</w:t>
+      </w:r>
+    </w:p>
+    <w:p>
+      <w:pPr>
+        <w:rPr>
+          <w:b/>
+        </w:rPr>
+      </w:pPr>
+      <w:r>
+        <w:rPr>
+          <w:b/>
+        </w:rPr>
+        <w:t xml:space="preserve">    &lt;</w:t>
+      </w:r>
+      <w:proofErr w:type="gramStart"/>
+      <w:r>
+        <w:rPr>
+          <w:b/>
+        </w:rPr>
+        <w:t>td&gt;</w:t>
+      </w:r>
+      <w:proofErr w:type="gramEnd"/>
+      <w:r>
+        <w:rPr>
+          <w:b/>
+        </w:rPr>
+        <w:t>Password&lt;/td&gt;</w:t>
+      </w:r>
+    </w:p>
+    <w:p>
+      <w:pPr>
+        <w:rPr>
+          <w:b/>
+        </w:rPr>
+      </w:pPr>
+      <w:r>
+        <w:rPr>
+          <w:b/>
+        </w:rPr>
+        <w:t xml:space="preserve">    &lt;</w:t>
+      </w:r>
+      <w:proofErr w:type="gramStart"/>
+      <w:r>
+        <w:rPr>
+          <w:b/>
+        </w:rPr>
+        <w:t>td</w:t>
+      </w:r>
+      <w:proofErr w:type="gramEnd"/>
+      <w:r>
+        <w:rPr>
+          <w:b/>
+        </w:rPr>
+        <w:t>&gt;&lt;input type="password" name="password" id="password" data-</w:t>
+      </w:r>
+      <w:proofErr w:type="spellStart"/>
+      <w:r>
+        <w:rPr>
+          <w:b/>
+        </w:rPr>
+        <w:t>ng</w:t>
+      </w:r>
+      <w:proofErr w:type="spellEnd"/>
+      <w:r>
+        <w:rPr>
+          <w:b/>
+        </w:rPr>
+        <w:t>-model="password"/&gt;&lt;/td&gt;</w:t>
+      </w:r>
+    </w:p>
+    <w:p>
+      <w:pPr>
+        <w:rPr>
+          <w:b/>
+        </w:rPr>
+      </w:pPr>
+      <w:r>
+        <w:rPr>
+          <w:b/>
+        </w:rPr>
+        <w:t xml:space="preserve">  &lt;/</w:t>
+      </w:r>
+      <w:proofErr w:type="spellStart"/>
+      <w:proofErr w:type="gramStart"/>
+      <w:r>
+        <w:rPr>
+          <w:b/>
+        </w:rPr>
+        <w:t>tr</w:t>
+      </w:r>
+      <w:proofErr w:type="spellEnd"/>
+      <w:proofErr w:type="gramEnd"/>
+      <w:r>
+        <w:rPr>
+          <w:b/>
+        </w:rPr>
+        <w:t>&gt;</w:t>
+      </w:r>
+    </w:p>
+    <w:p>
+      <w:pPr>
+        <w:rPr>
+          <w:b/>
+        </w:rPr>
+      </w:pPr>
+      <w:r>
+        <w:rPr>
+          <w:b/>
+        </w:rPr>
+        <w:t xml:space="preserve">  &lt;</w:t>
+      </w:r>
+      <w:proofErr w:type="spellStart"/>
+      <w:proofErr w:type="gramStart"/>
+      <w:r>
+        <w:rPr>
+          <w:b/>
+        </w:rPr>
+        <w:t>tr</w:t>
+      </w:r>
+      <w:proofErr w:type="spellEnd"/>
+      <w:proofErr w:type="gramEnd"/>
+      <w:r>
+        <w:rPr>
+          <w:b/>
+        </w:rPr>
+        <w:t>&gt;</w:t>
+      </w:r>
+    </w:p>
+    <w:p>
+      <w:pPr>
+        <w:rPr>
+          <w:b/>
+        </w:rPr>
+      </w:pPr>
+      <w:r>
+        <w:rPr>
+          <w:b/>
+        </w:rPr>
+        <w:lastRenderedPageBreak/>
+        <w:t xml:space="preserve">    &lt;</w:t>
+      </w:r>
+      <w:proofErr w:type="gramStart"/>
+      <w:r>
+        <w:rPr>
+          <w:b/>
+        </w:rPr>
+        <w:t>td&gt;</w:t>
+      </w:r>
+      <w:proofErr w:type="gramEnd"/>
+      <w:r>
+        <w:rPr>
+          <w:b/>
+        </w:rPr>
+        <w:t>Email Address&lt;/td&gt;</w:t>
+      </w:r>
+    </w:p>
+    <w:p>
+      <w:pPr>
+        <w:rPr>
+          <w:b/>
+        </w:rPr>
+      </w:pPr>
+      <w:r>
+        <w:rPr>
+          <w:b/>
+        </w:rPr>
+        <w:t xml:space="preserve">    &lt;</w:t>
+      </w:r>
+      <w:proofErr w:type="gramStart"/>
+      <w:r>
+        <w:rPr>
+          <w:b/>
+        </w:rPr>
+        <w:t>td</w:t>
+      </w:r>
+      <w:proofErr w:type="gramEnd"/>
+      <w:r>
+        <w:rPr>
+          <w:b/>
+        </w:rPr>
+        <w:t>&gt;&lt;input type="text" name="email" id="email" data-</w:t>
+      </w:r>
+      <w:proofErr w:type="spellStart"/>
+      <w:r>
+        <w:rPr>
+          <w:b/>
+        </w:rPr>
+        <w:t>ng</w:t>
+      </w:r>
+      <w:proofErr w:type="spellEnd"/>
+      <w:r>
+        <w:rPr>
+          <w:b/>
+        </w:rPr>
+        <w:t>-model="email"/&gt;&lt;/td&gt;</w:t>
+      </w:r>
+    </w:p>
+    <w:p>
+      <w:pPr>
+        <w:rPr>
+          <w:b/>
+        </w:rPr>
+      </w:pPr>
+      <w:r>
+        <w:rPr>
+          <w:b/>
+        </w:rPr>
+        <w:t xml:space="preserve">  &lt;/</w:t>
+      </w:r>
+      <w:proofErr w:type="spellStart"/>
+      <w:proofErr w:type="gramStart"/>
+      <w:r>
+        <w:rPr>
+          <w:b/>
+        </w:rPr>
+        <w:t>tr</w:t>
+      </w:r>
+      <w:proofErr w:type="spellEnd"/>
+      <w:proofErr w:type="gramEnd"/>
+      <w:r>
+        <w:rPr>
+          <w:b/>
+        </w:rPr>
+        <w:t>&gt;</w:t>
+      </w:r>
+    </w:p>
+    <w:p>
+      <w:pPr>
+        <w:rPr>
+          <w:b/>
+        </w:rPr>
+      </w:pPr>
+      <w:r>
+        <w:rPr>
+          <w:b/>
+        </w:rPr>
+        <w:t xml:space="preserve">    </w:t>
+      </w:r>
+    </w:p>
+    <w:p>
+      <w:pPr>
+        <w:rPr>
+          <w:b/>
+        </w:rPr>
+      </w:pPr>
+      <w:r>
+        <w:rPr>
+          <w:b/>
+        </w:rPr>
+        <w:t>&lt;/table&gt;&lt;</w:t>
+      </w:r>
+      <w:proofErr w:type="spellStart"/>
+      <w:r>
+        <w:rPr>
+          <w:b/>
+        </w:rPr>
+        <w:t>br</w:t>
+      </w:r>
+      <w:proofErr w:type="spellEnd"/>
+      <w:r>
+        <w:rPr>
+          <w:b/>
+        </w:rPr>
+        <w:t>/&gt;</w:t>
+      </w:r>
+    </w:p>
+    <w:p>
+      <w:pPr>
+        <w:rPr>
+          <w:b/>
+        </w:rPr>
+      </w:pPr>
+      <w:r>
+        <w:rPr>
+          <w:b/>
+        </w:rPr>
+        <w:t xml:space="preserve">   &lt;button id="register" name="register" </w:t>
+      </w:r>
+      <w:proofErr w:type="spellStart"/>
+      <w:r>
+        <w:rPr>
+          <w:b/>
+        </w:rPr>
+        <w:t>ng_click</w:t>
+      </w:r>
+      <w:proofErr w:type="spellEnd"/>
+      <w:r>
+        <w:rPr>
+          <w:b/>
+        </w:rPr>
+        <w:t>="</w:t>
+      </w:r>
+      <w:proofErr w:type="gramStart"/>
+      <w:r>
+        <w:rPr>
+          <w:b/>
+        </w:rPr>
+        <w:t>register(</w:t>
+      </w:r>
+      <w:proofErr w:type="spellStart"/>
+      <w:proofErr w:type="gramEnd"/>
+      <w:r>
+        <w:rPr>
+          <w:b/>
+        </w:rPr>
+        <w:t>userName</w:t>
+      </w:r>
+      <w:proofErr w:type="spellEnd"/>
+      <w:r>
+        <w:rPr>
+          <w:b/>
+        </w:rPr>
+        <w:t>, password, email)"&gt;Register&lt;/button&gt;</w:t>
+      </w:r>
+    </w:p>
+    <w:p>
+      <w:pPr>
+        <w:rPr>
+          <w:b/>
+        </w:rPr>
+      </w:pPr>
+      <w:r>
+        <w:rPr>
+          <w:b/>
+        </w:rPr>
+        <w:t xml:space="preserve">    &lt;a </w:t>
+      </w:r>
+      <w:proofErr w:type="spellStart"/>
+      <w:r>
+        <w:rPr>
+          <w:b/>
+        </w:rPr>
+        <w:t>href</w:t>
+      </w:r>
+      <w:proofErr w:type="spellEnd"/>
+      <w:r>
+        <w:rPr>
+          <w:b/>
+        </w:rPr>
+        <w:t>="login.html"&gt;&lt;input type="button" value="</w:t>
+      </w:r>
+      <w:proofErr w:type="spellStart"/>
+      <w:r>
+        <w:rPr>
+          <w:b/>
+        </w:rPr>
+        <w:t>Retuen</w:t>
+      </w:r>
+      <w:proofErr w:type="spellEnd"/>
+      <w:r>
+        <w:rPr>
+          <w:b/>
+        </w:rPr>
+        <w:t xml:space="preserve"> to LOGIN page"/&gt;&lt;/a&gt;</w:t>
+      </w:r>
+    </w:p>
+    <w:p>
+      <w:pPr>
+        <w:rPr>
+          <w:b/>
+        </w:rPr>
+      </w:pPr>
+      <w:r>
+        <w:rPr>
+          <w:b/>
+        </w:rPr>
+        <w:t>&lt;/form&gt;</w:t>
+      </w:r>
+    </w:p>
+    <w:p>
+      <w:pPr>
+        <w:rPr>
+          <w:b/>
+        </w:rPr>
+      </w:pPr>
+      <w:r>
+        <w:rPr>
+          <w:b/>
+        </w:rPr>
+        <w:t xml:space="preserve">   </w:t>
+      </w:r>
+    </w:p>
+    <w:p>
+      <w:pPr>
+        <w:rPr>
+          <w:b/>
+        </w:rPr>
+      </w:pPr>
+      <w:r>
+        <w:rPr>
+          <w:b/>
+        </w:rPr>
+        <w:t xml:space="preserve">    &lt;</w:t>
+      </w:r>
+      <w:proofErr w:type="spellStart"/>
+      <w:r>
+        <w:rPr>
+          <w:b/>
+        </w:rPr>
+        <w:t>br</w:t>
+      </w:r>
+      <w:proofErr w:type="spellEnd"/>
+      <w:r>
+        <w:rPr>
+          <w:b/>
+        </w:rPr>
+        <w:t>/&gt;</w:t>
+      </w:r>
+    </w:p>
+    <w:p>
+      <w:pPr>
+        <w:rPr>
+          <w:b/>
+        </w:rPr>
+      </w:pPr>
+      <w:r>
+        <w:rPr>
+          <w:b/>
+        </w:rPr>
+        <w:t xml:space="preserve">    &lt;p &gt; {{</w:t>
+      </w:r>
+      <w:proofErr w:type="spellStart"/>
+      <w:r>
+        <w:rPr>
+          <w:b/>
+        </w:rPr>
+        <w:t>msg</w:t>
+      </w:r>
+      <w:proofErr w:type="spellEnd"/>
+      <w:r>
+        <w:rPr>
+          <w:b/>
+        </w:rPr>
+        <w:t>}</w:t>
+      </w:r>
+      <w:proofErr w:type="gramStart"/>
+      <w:r>
+        <w:rPr>
+          <w:b/>
+        </w:rPr>
+        <w:t>}&lt;</w:t>
+      </w:r>
+      <w:proofErr w:type="gramEnd"/>
+      <w:r>
+        <w:rPr>
+          <w:b/>
+        </w:rPr>
+        <w:t>/p&gt;</w:t>
+      </w:r>
+    </w:p>
+    <w:p>
+      <w:pPr>
+        <w:rPr>
+          <w:b/>
+        </w:rPr>
+      </w:pPr>
+      <w:r>
+        <w:rPr>
+          <w:b/>
+        </w:rPr>
+        <w:t xml:space="preserve">     </w:t>
+      </w:r>
+    </w:p>
+    <w:p>
+      <w:pPr>
+        <w:rPr>
+          <w:b/>
+        </w:rPr>
+      </w:pPr>
+      <w:r>
+        <w:rPr>
+          <w:b/>
+        </w:rPr>
+        <w:t>&lt;/div&gt;</w:t>
+      </w:r>
+    </w:p>
+    <w:p>
+      <w:pPr>
+        <w:rPr>
+          <w:b/>
+        </w:rPr>
+      </w:pPr>
+      <w:r>
+        <w:rPr>
+          <w:b/>
+        </w:rPr>
+        <w:t xml:space="preserve"> &lt;/body&gt;</w:t>
+      </w:r>
+    </w:p>
+    <w:p>
+      <w:pPr>
+        <w:rPr>
+          <w:b/>
+        </w:rPr>
+      </w:pPr>
+      <w:r>
+        <w:rPr>
+          <w:b/>
+        </w:rPr>
+        <w:t>&lt;/html&gt;</w:t>
+      </w:r>
+    </w:p>
+    <w:p>
+      <w:pPr>
+        <w:rPr>
+          <w:b/>
+        </w:rPr>
+      </w:pPr>
+    </w:p>
+    <w:p>
+      <w:pPr>
+        <w:rPr>
+          <w:b/>
+        </w:rPr>
+      </w:pPr>
+      <w:r>
+        <w:rPr>
+          <w:b/>
+        </w:rPr>
+        <w:t>p.html:</w:t>
+      </w:r>
+    </w:p>
+    <w:p>
+      <w:pPr>
+        <w:rPr>
+          <w:b/>
+        </w:rPr>
+      </w:pPr>
+    </w:p>
+    <w:p>
+      <w:pPr>
+        <w:rPr>
+          <w:b/>
+        </w:rPr>
+      </w:pPr>
+      <w:proofErr w:type="gramStart"/>
+      <w:r>
+        <w:rPr>
+          <w:b/>
+        </w:rPr>
+        <w:t>&lt;!DOCTYPE</w:t>
+      </w:r>
+      <w:proofErr w:type="gramEnd"/>
+      <w:r>
+        <w:rPr>
+          <w:b/>
+        </w:rPr>
+        <w:t xml:space="preserve"> html&gt;</w:t>
+      </w:r>
+    </w:p>
+    <w:p>
+      <w:pPr>
+        <w:rPr>
+          <w:b/>
+        </w:rPr>
+      </w:pPr>
+      <w:r>
+        <w:rPr>
+          <w:b/>
+        </w:rPr>
+        <w:t xml:space="preserve">&lt;html </w:t>
+      </w:r>
+      <w:proofErr w:type="spellStart"/>
+      <w:r>
+        <w:rPr>
+          <w:b/>
+        </w:rPr>
+        <w:t>xmlns</w:t>
+      </w:r>
+      <w:proofErr w:type="spellEnd"/>
+      <w:r>
+        <w:rPr>
+          <w:b/>
+        </w:rPr>
+        <w:t>="http://www.w3.org/1999/xhtml"&gt;</w:t>
+      </w:r>
+    </w:p>
+    <w:p>
+      <w:pPr>
+        <w:rPr>
+          <w:b/>
+        </w:rPr>
+      </w:pPr>
+      <w:r>
+        <w:rPr>
+          <w:b/>
+        </w:rPr>
+        <w:t>&lt;</w:t>
+      </w:r>
+      <w:proofErr w:type="gramStart"/>
+      <w:r>
+        <w:rPr>
+          <w:b/>
+        </w:rPr>
+        <w:t>head</w:t>
+      </w:r>
+      <w:proofErr w:type="gramEnd"/>
+      <w:r>
+        <w:rPr>
+          <w:b/>
+        </w:rPr>
+        <w:t>&gt;</w:t>
+      </w:r>
+    </w:p>
+    <w:p>
+      <w:pPr>
+        <w:rPr>
+          <w:b/>
+        </w:rPr>
+      </w:pPr>
+      <w:r>
+        <w:rPr>
+          <w:b/>
+        </w:rPr>
+        <w:t xml:space="preserve">    </w:t>
+      </w:r>
+    </w:p>
+    <w:p>
+      <w:pPr>
+        <w:rPr>
+          <w:b/>
+        </w:rPr>
+      </w:pPr>
+    </w:p>
+    <w:p>
+      <w:pPr>
+        <w:rPr>
+          <w:b/>
+        </w:rPr>
+      </w:pPr>
+    </w:p>
+    <w:p>
+      <w:pPr>
+        <w:rPr>
+          <w:b/>
+        </w:rPr>
+      </w:pPr>
+      <w:r>
+        <w:rPr>
+          <w:b/>
+        </w:rPr>
+        <w:t xml:space="preserve">    &lt;script language="</w:t>
+      </w:r>
+      <w:proofErr w:type="spellStart"/>
+      <w:r>
+        <w:rPr>
+          <w:b/>
+        </w:rPr>
+        <w:t>javascript</w:t>
+      </w:r>
+      <w:proofErr w:type="spellEnd"/>
+      <w:r>
+        <w:rPr>
+          <w:b/>
+        </w:rPr>
+        <w:t>"&gt;</w:t>
+      </w:r>
+    </w:p>
+    <w:p>
+      <w:pPr>
+        <w:rPr>
+          <w:b/>
+        </w:rPr>
+      </w:pPr>
+      <w:r>
+        <w:rPr>
+          <w:b/>
+        </w:rPr>
+        <w:t xml:space="preserve">        </w:t>
+      </w:r>
+      <w:proofErr w:type="gramStart"/>
+      <w:r>
+        <w:rPr>
+          <w:b/>
+        </w:rPr>
+        <w:t>function</w:t>
+      </w:r>
+      <w:proofErr w:type="gramEnd"/>
+      <w:r>
+        <w:rPr>
+          <w:b/>
+        </w:rPr>
+        <w:t xml:space="preserve"> mod(div, base) {</w:t>
+      </w:r>
+    </w:p>
+    <w:p>
+      <w:pPr>
+        <w:rPr>
+          <w:b/>
+        </w:rPr>
+      </w:pPr>
+      <w:r>
+        <w:rPr>
+          <w:b/>
+        </w:rPr>
+        <w:t xml:space="preserve">            </w:t>
+      </w:r>
+      <w:proofErr w:type="gramStart"/>
+      <w:r>
+        <w:rPr>
+          <w:b/>
+        </w:rPr>
+        <w:t>return</w:t>
+      </w:r>
+      <w:proofErr w:type="gramEnd"/>
+      <w:r>
+        <w:rPr>
+          <w:b/>
+        </w:rPr>
+        <w:t xml:space="preserve"> </w:t>
+      </w:r>
+      <w:proofErr w:type="spellStart"/>
+      <w:r>
+        <w:rPr>
+          <w:b/>
+        </w:rPr>
+        <w:t>Math.round</w:t>
+      </w:r>
+      <w:proofErr w:type="spellEnd"/>
+      <w:r>
+        <w:rPr>
+          <w:b/>
+        </w:rPr>
+        <w:t>(div - (</w:t>
+      </w:r>
+      <w:proofErr w:type="spellStart"/>
+      <w:r>
+        <w:rPr>
+          <w:b/>
+        </w:rPr>
+        <w:t>Math.floor</w:t>
+      </w:r>
+      <w:proofErr w:type="spellEnd"/>
+      <w:r>
+        <w:rPr>
+          <w:b/>
+        </w:rPr>
+        <w:t>(div / base) * base));</w:t>
+      </w:r>
+    </w:p>
+    <w:p>
+      <w:pPr>
+        <w:rPr>
+          <w:b/>
+        </w:rPr>
+      </w:pPr>
+      <w:r>
+        <w:rPr>
+          <w:b/>
+        </w:rPr>
+        <w:t xml:space="preserve">        }</w:t>
+      </w:r>
+    </w:p>
+    <w:p>
+      <w:pPr>
+        <w:rPr>
+          <w:b/>
+        </w:rPr>
+      </w:pPr>
+      <w:r>
+        <w:rPr>
+          <w:b/>
+        </w:rPr>
+        <w:lastRenderedPageBreak/>
+        <w:t xml:space="preserve">        </w:t>
+      </w:r>
+      <w:proofErr w:type="gramStart"/>
+      <w:r>
+        <w:rPr>
+          <w:b/>
+        </w:rPr>
+        <w:t>function</w:t>
+      </w:r>
+      <w:proofErr w:type="gramEnd"/>
+      <w:r>
+        <w:rPr>
+          <w:b/>
+        </w:rPr>
+        <w:t xml:space="preserve"> </w:t>
+      </w:r>
+      <w:proofErr w:type="spellStart"/>
+      <w:r>
+        <w:rPr>
+          <w:b/>
+        </w:rPr>
+        <w:t>calcBmi</w:t>
+      </w:r>
+      <w:proofErr w:type="spellEnd"/>
+      <w:r>
+        <w:rPr>
+          <w:b/>
+        </w:rPr>
+        <w:t>() {</w:t>
+      </w:r>
+    </w:p>
+    <w:p>
+      <w:pPr>
+        <w:rPr>
+          <w:b/>
+        </w:rPr>
+      </w:pPr>
+      <w:r>
+        <w:rPr>
+          <w:b/>
+        </w:rPr>
+        <w:t xml:space="preserve">            </w:t>
+      </w:r>
+      <w:proofErr w:type="spellStart"/>
+      <w:proofErr w:type="gramStart"/>
+      <w:r>
+        <w:rPr>
+          <w:b/>
+        </w:rPr>
+        <w:t>var</w:t>
+      </w:r>
+      <w:proofErr w:type="spellEnd"/>
+      <w:proofErr w:type="gramEnd"/>
+      <w:r>
+        <w:rPr>
+          <w:b/>
+        </w:rPr>
+        <w:t xml:space="preserve"> w = </w:t>
+      </w:r>
+      <w:proofErr w:type="spellStart"/>
+      <w:r>
+        <w:rPr>
+          <w:b/>
+        </w:rPr>
+        <w:t>document.bmi.weight.value</w:t>
+      </w:r>
+      <w:proofErr w:type="spellEnd"/>
+      <w:r>
+        <w:rPr>
+          <w:b/>
+        </w:rPr>
+        <w:t xml:space="preserve"> * 2.2046;</w:t>
+      </w:r>
+    </w:p>
+    <w:p>
+      <w:pPr>
+        <w:rPr>
+          <w:b/>
+        </w:rPr>
+      </w:pPr>
+      <w:r>
+        <w:rPr>
+          <w:b/>
+        </w:rPr>
+        <w:t xml:space="preserve">            </w:t>
+      </w:r>
+      <w:proofErr w:type="spellStart"/>
+      <w:proofErr w:type="gramStart"/>
+      <w:r>
+        <w:rPr>
+          <w:b/>
+        </w:rPr>
+        <w:t>var</w:t>
+      </w:r>
+      <w:proofErr w:type="spellEnd"/>
+      <w:proofErr w:type="gramEnd"/>
+      <w:r>
+        <w:rPr>
+          <w:b/>
+        </w:rPr>
+        <w:t xml:space="preserve"> </w:t>
+      </w:r>
+      <w:proofErr w:type="spellStart"/>
+      <w:r>
+        <w:rPr>
+          <w:b/>
+        </w:rPr>
+        <w:t>HeightFeetInt</w:t>
+      </w:r>
+      <w:proofErr w:type="spellEnd"/>
+      <w:r>
+        <w:rPr>
+          <w:b/>
+        </w:rPr>
+        <w:t xml:space="preserve"> = </w:t>
+      </w:r>
+      <w:proofErr w:type="spellStart"/>
+      <w:r>
+        <w:rPr>
+          <w:b/>
+        </w:rPr>
+        <w:t>document.bmi.htf.value</w:t>
+      </w:r>
+      <w:proofErr w:type="spellEnd"/>
+      <w:r>
+        <w:rPr>
+          <w:b/>
+        </w:rPr>
+        <w:t xml:space="preserve"> * 1;</w:t>
+      </w:r>
+    </w:p>
+    <w:p>
+      <w:pPr>
+        <w:rPr>
+          <w:b/>
+        </w:rPr>
+      </w:pPr>
+      <w:r>
+        <w:rPr>
+          <w:b/>
+        </w:rPr>
+        <w:t xml:space="preserve">            </w:t>
+      </w:r>
+      <w:proofErr w:type="spellStart"/>
+      <w:proofErr w:type="gramStart"/>
+      <w:r>
+        <w:rPr>
+          <w:b/>
+        </w:rPr>
+        <w:t>var</w:t>
+      </w:r>
+      <w:proofErr w:type="spellEnd"/>
+      <w:proofErr w:type="gramEnd"/>
+      <w:r>
+        <w:rPr>
+          <w:b/>
+        </w:rPr>
+        <w:t xml:space="preserve"> </w:t>
+      </w:r>
+      <w:proofErr w:type="spellStart"/>
+      <w:r>
+        <w:rPr>
+          <w:b/>
+        </w:rPr>
+        <w:t>HeightInchesInt</w:t>
+      </w:r>
+      <w:proofErr w:type="spellEnd"/>
+      <w:r>
+        <w:rPr>
+          <w:b/>
+        </w:rPr>
+        <w:t xml:space="preserve"> = </w:t>
+      </w:r>
+      <w:proofErr w:type="spellStart"/>
+      <w:r>
+        <w:rPr>
+          <w:b/>
+        </w:rPr>
+        <w:t>document.bmi.hti.value</w:t>
+      </w:r>
+      <w:proofErr w:type="spellEnd"/>
+      <w:r>
+        <w:rPr>
+          <w:b/>
+        </w:rPr>
+        <w:t xml:space="preserve"> * 1;</w:t>
+      </w:r>
+    </w:p>
+    <w:p>
+      <w:pPr>
+        <w:rPr>
+          <w:b/>
+        </w:rPr>
+      </w:pPr>
+      <w:r>
+        <w:rPr>
+          <w:b/>
+        </w:rPr>
+        <w:t xml:space="preserve">            </w:t>
+      </w:r>
+      <w:proofErr w:type="spellStart"/>
+      <w:r>
+        <w:rPr>
+          <w:b/>
+        </w:rPr>
+        <w:t>HeightFeetConvert</w:t>
+      </w:r>
+      <w:proofErr w:type="spellEnd"/>
+      <w:r>
+        <w:rPr>
+          <w:b/>
+        </w:rPr>
+        <w:t xml:space="preserve"> = </w:t>
+      </w:r>
+      <w:proofErr w:type="spellStart"/>
+      <w:r>
+        <w:rPr>
+          <w:b/>
+        </w:rPr>
+        <w:t>HeightFeetInt</w:t>
+      </w:r>
+      <w:proofErr w:type="spellEnd"/>
+      <w:r>
+        <w:rPr>
+          <w:b/>
+        </w:rPr>
+        <w:t xml:space="preserve"> * 12;</w:t>
+      </w:r>
+    </w:p>
+    <w:p>
+      <w:pPr>
+        <w:rPr>
+          <w:b/>
+        </w:rPr>
+      </w:pPr>
+      <w:r>
+        <w:rPr>
+          <w:b/>
+        </w:rPr>
+        <w:t xml:space="preserve">            h = </w:t>
+      </w:r>
+      <w:proofErr w:type="spellStart"/>
+      <w:r>
+        <w:rPr>
+          <w:b/>
+        </w:rPr>
+        <w:t>HeightFeetConvert</w:t>
+      </w:r>
+      <w:proofErr w:type="spellEnd"/>
+      <w:r>
+        <w:rPr>
+          <w:b/>
+        </w:rPr>
+        <w:t xml:space="preserve"> + </w:t>
+      </w:r>
+      <w:proofErr w:type="spellStart"/>
+      <w:r>
+        <w:rPr>
+          <w:b/>
+        </w:rPr>
+        <w:t>HeightInchesInt</w:t>
+      </w:r>
+      <w:proofErr w:type="spellEnd"/>
+      <w:r>
+        <w:rPr>
+          <w:b/>
+        </w:rPr>
+        <w:t>;</w:t>
+      </w:r>
+    </w:p>
+    <w:p>
+      <w:pPr>
+        <w:rPr>
+          <w:b/>
+        </w:rPr>
+      </w:pPr>
+      <w:r>
+        <w:rPr>
+          <w:b/>
+        </w:rPr>
+        <w:t xml:space="preserve">            </w:t>
+      </w:r>
+      <w:proofErr w:type="spellStart"/>
+      <w:proofErr w:type="gramStart"/>
+      <w:r>
+        <w:rPr>
+          <w:b/>
+        </w:rPr>
+        <w:t>displaybmi</w:t>
+      </w:r>
+      <w:proofErr w:type="spellEnd"/>
+      <w:proofErr w:type="gramEnd"/>
+      <w:r>
+        <w:rPr>
+          <w:b/>
+        </w:rPr>
+        <w:t xml:space="preserve"> = (</w:t>
+      </w:r>
+      <w:proofErr w:type="spellStart"/>
+      <w:r>
+        <w:rPr>
+          <w:b/>
+        </w:rPr>
+        <w:t>Math.round</w:t>
+      </w:r>
+      <w:proofErr w:type="spellEnd"/>
+      <w:r>
+        <w:rPr>
+          <w:b/>
+        </w:rPr>
+        <w:t>((w * 703) / (h * h)));</w:t>
+      </w:r>
+    </w:p>
+    <w:p>
+      <w:pPr>
+        <w:rPr>
+          <w:b/>
+        </w:rPr>
+      </w:pPr>
+      <w:r>
+        <w:rPr>
+          <w:b/>
+        </w:rPr>
+        <w:t xml:space="preserve">            </w:t>
+      </w:r>
+      <w:proofErr w:type="spellStart"/>
+      <w:proofErr w:type="gramStart"/>
+      <w:r>
+        <w:rPr>
+          <w:b/>
+        </w:rPr>
+        <w:t>var</w:t>
+      </w:r>
+      <w:proofErr w:type="spellEnd"/>
+      <w:proofErr w:type="gramEnd"/>
+      <w:r>
+        <w:rPr>
+          <w:b/>
+        </w:rPr>
+        <w:t xml:space="preserve"> </w:t>
+      </w:r>
+      <w:proofErr w:type="spellStart"/>
+      <w:r>
+        <w:rPr>
+          <w:b/>
+        </w:rPr>
+        <w:t>rvalue</w:t>
+      </w:r>
+      <w:proofErr w:type="spellEnd"/>
+      <w:r>
+        <w:rPr>
+          <w:b/>
+        </w:rPr>
+        <w:t xml:space="preserve"> = true;</w:t>
+      </w:r>
+    </w:p>
+    <w:p>
+      <w:pPr>
+        <w:rPr>
+          <w:b/>
+        </w:rPr>
+      </w:pPr>
+      <w:r>
+        <w:rPr>
+          <w:b/>
+        </w:rPr>
+        <w:t xml:space="preserve">            </w:t>
+      </w:r>
+      <w:proofErr w:type="gramStart"/>
+      <w:r>
+        <w:rPr>
+          <w:b/>
+        </w:rPr>
+        <w:t>if</w:t>
+      </w:r>
+      <w:proofErr w:type="gramEnd"/>
+      <w:r>
+        <w:rPr>
+          <w:b/>
+        </w:rPr>
+        <w:t xml:space="preserve"> ((w &lt;= 35) || (w &gt;= 500) || (h &lt;= 48) || (h &gt;= 120)) {</w:t>
+      </w:r>
+    </w:p>
+    <w:p>
+      <w:pPr>
+        <w:rPr>
+          <w:b/>
+        </w:rPr>
+      </w:pPr>
+      <w:r>
+        <w:rPr>
+          <w:b/>
+        </w:rPr>
+        <w:t xml:space="preserve">                </w:t>
+      </w:r>
+      <w:proofErr w:type="gramStart"/>
+      <w:r>
+        <w:rPr>
+          <w:b/>
+        </w:rPr>
+        <w:t>alert(</w:t>
+      </w:r>
+      <w:proofErr w:type="gramEnd"/>
+      <w:r>
+        <w:rPr>
+          <w:b/>
+        </w:rPr>
+        <w:t>"Invalid data.  Please check and re-enter!");</w:t>
+      </w:r>
+    </w:p>
+    <w:p>
+      <w:pPr>
+        <w:rPr>
+          <w:b/>
+        </w:rPr>
+      </w:pPr>
+      <w:r>
+        <w:rPr>
+          <w:b/>
+        </w:rPr>
+        <w:t xml:space="preserve">                </w:t>
+      </w:r>
+      <w:proofErr w:type="spellStart"/>
+      <w:proofErr w:type="gramStart"/>
+      <w:r>
+        <w:rPr>
+          <w:b/>
+        </w:rPr>
+        <w:t>rvalue</w:t>
+      </w:r>
+      <w:proofErr w:type="spellEnd"/>
+      <w:proofErr w:type="gramEnd"/>
+      <w:r>
+        <w:rPr>
+          <w:b/>
+        </w:rPr>
+        <w:t xml:space="preserve"> = false;</w:t>
+      </w:r>
+    </w:p>
+    <w:p>
+      <w:pPr>
+        <w:rPr>
+          <w:b/>
+        </w:rPr>
+      </w:pPr>
+      <w:r>
+        <w:rPr>
+          <w:b/>
+        </w:rPr>
+        <w:t xml:space="preserve">            }</w:t>
+      </w:r>
+    </w:p>
+    <w:p>
+      <w:pPr>
+        <w:rPr>
+          <w:b/>
+        </w:rPr>
+      </w:pPr>
+      <w:r>
+        <w:rPr>
+          <w:b/>
+        </w:rPr>
+        <w:t xml:space="preserve">            </w:t>
+      </w:r>
+      <w:proofErr w:type="gramStart"/>
+      <w:r>
+        <w:rPr>
+          <w:b/>
+        </w:rPr>
+        <w:t>if</w:t>
+      </w:r>
+      <w:proofErr w:type="gramEnd"/>
+      <w:r>
+        <w:rPr>
+          <w:b/>
+        </w:rPr>
+        <w:t xml:space="preserve"> (</w:t>
+      </w:r>
+      <w:proofErr w:type="spellStart"/>
+      <w:r>
+        <w:rPr>
+          <w:b/>
+        </w:rPr>
+        <w:t>rvalue</w:t>
+      </w:r>
+      <w:proofErr w:type="spellEnd"/>
+      <w:r>
+        <w:rPr>
+          <w:b/>
+        </w:rPr>
+        <w:t>) {</w:t>
+      </w:r>
+    </w:p>
+    <w:p>
+      <w:pPr>
+        <w:rPr>
+          <w:b/>
+        </w:rPr>
+      </w:pPr>
+      <w:r>
+        <w:rPr>
+          <w:b/>
+        </w:rPr>
+        <w:t xml:space="preserve">                </w:t>
+      </w:r>
+      <w:proofErr w:type="gramStart"/>
+      <w:r>
+        <w:rPr>
+          <w:b/>
+        </w:rPr>
+        <w:t>if</w:t>
+      </w:r>
+      <w:proofErr w:type="gramEnd"/>
+      <w:r>
+        <w:rPr>
+          <w:b/>
+        </w:rPr>
+        <w:t xml:space="preserve"> (</w:t>
+      </w:r>
+      <w:proofErr w:type="spellStart"/>
+      <w:r>
+        <w:rPr>
+          <w:b/>
+        </w:rPr>
+        <w:t>HeightInchesInt</w:t>
+      </w:r>
+      <w:proofErr w:type="spellEnd"/>
+      <w:r>
+        <w:rPr>
+          <w:b/>
+        </w:rPr>
+        <w:t xml:space="preserve"> &gt; 11) {</w:t>
+      </w:r>
+    </w:p>
+    <w:p>
+      <w:pPr>
+        <w:rPr>
+          <w:b/>
+        </w:rPr>
+      </w:pPr>
+      <w:r>
+        <w:rPr>
+          <w:b/>
+        </w:rPr>
+        <w:t xml:space="preserve">                    </w:t>
+      </w:r>
+      <w:proofErr w:type="spellStart"/>
+      <w:proofErr w:type="gramStart"/>
+      <w:r>
+        <w:rPr>
+          <w:b/>
+        </w:rPr>
+        <w:t>reminderinches</w:t>
+      </w:r>
+      <w:proofErr w:type="spellEnd"/>
+      <w:proofErr w:type="gramEnd"/>
+      <w:r>
+        <w:rPr>
+          <w:b/>
+        </w:rPr>
+        <w:t xml:space="preserve"> = mod(</w:t>
+      </w:r>
+      <w:proofErr w:type="spellStart"/>
+      <w:r>
+        <w:rPr>
+          <w:b/>
+        </w:rPr>
+        <w:t>HeightInchesInt</w:t>
+      </w:r>
+      <w:proofErr w:type="spellEnd"/>
+      <w:r>
+        <w:rPr>
+          <w:b/>
+        </w:rPr>
+        <w:t>, 12);</w:t>
+      </w:r>
+    </w:p>
+    <w:p>
+      <w:pPr>
+        <w:rPr>
+          <w:b/>
+        </w:rPr>
+      </w:pPr>
+      <w:r>
+        <w:rPr>
+          <w:b/>
+        </w:rPr>
+        <w:t xml:space="preserve">                    </w:t>
+      </w:r>
+      <w:proofErr w:type="spellStart"/>
+      <w:r>
+        <w:rPr>
+          <w:b/>
+        </w:rPr>
+        <w:t>document.bmi.hti.value</w:t>
+      </w:r>
+      <w:proofErr w:type="spellEnd"/>
+      <w:r>
+        <w:rPr>
+          <w:b/>
+        </w:rPr>
+        <w:t xml:space="preserve"> = </w:t>
+      </w:r>
+      <w:proofErr w:type="spellStart"/>
+      <w:r>
+        <w:rPr>
+          <w:b/>
+        </w:rPr>
+        <w:t>reminderinches</w:t>
+      </w:r>
+      <w:proofErr w:type="spellEnd"/>
+      <w:r>
+        <w:rPr>
+          <w:b/>
+        </w:rPr>
+        <w:t>;</w:t>
+      </w:r>
+    </w:p>
+    <w:p>
+      <w:pPr>
+        <w:rPr>
+          <w:b/>
+        </w:rPr>
+      </w:pPr>
+      <w:r>
+        <w:rPr>
+          <w:b/>
+        </w:rPr>
+        <w:t xml:space="preserve">                    </w:t>
+      </w:r>
+      <w:proofErr w:type="spellStart"/>
+      <w:r>
+        <w:rPr>
+          <w:b/>
+        </w:rPr>
+        <w:t>document.bmi.htf.value</w:t>
+      </w:r>
+      <w:proofErr w:type="spellEnd"/>
+      <w:r>
+        <w:rPr>
+          <w:b/>
+        </w:rPr>
+        <w:t xml:space="preserve"> = </w:t>
+      </w:r>
+      <w:proofErr w:type="spellStart"/>
+      <w:r>
+        <w:rPr>
+          <w:b/>
+        </w:rPr>
+        <w:t>HeightFeetInt</w:t>
+      </w:r>
+      <w:proofErr w:type="spellEnd"/>
+      <w:r>
+        <w:rPr>
+          <w:b/>
+        </w:rPr>
+        <w:t xml:space="preserve"> +</w:t>
+      </w:r>
+    </w:p>
+    <w:p>
+      <w:pPr>
+        <w:rPr>
+          <w:b/>
+        </w:rPr>
+      </w:pPr>
+      <w:r>
+        <w:rPr>
+          <w:b/>
+        </w:rPr>
+        <w:t xml:space="preserve">                    ((</w:t>
+      </w:r>
+      <w:proofErr w:type="spellStart"/>
+      <w:r>
+        <w:rPr>
+          <w:b/>
+        </w:rPr>
+        <w:t>HeightInchesInt</w:t>
+      </w:r>
+      <w:proofErr w:type="spellEnd"/>
+      <w:r>
+        <w:rPr>
+          <w:b/>
+        </w:rPr>
+        <w:t xml:space="preserve"> - </w:t>
+      </w:r>
+      <w:proofErr w:type="spellStart"/>
+      <w:r>
+        <w:rPr>
+          <w:b/>
+        </w:rPr>
+        <w:t>reminderinches</w:t>
+      </w:r>
+      <w:proofErr w:type="spellEnd"/>
+      <w:r>
+        <w:rPr>
+          <w:b/>
+        </w:rPr>
+        <w:t>) / 12);</w:t>
+      </w:r>
+    </w:p>
+    <w:p>
+      <w:pPr>
+        <w:rPr>
+          <w:b/>
+        </w:rPr>
+      </w:pPr>
+      <w:r>
+        <w:rPr>
+          <w:b/>
+        </w:rPr>
+        <w:t xml:space="preserve">                    </w:t>
+      </w:r>
+      <w:proofErr w:type="spellStart"/>
+      <w:r>
+        <w:rPr>
+          <w:b/>
+        </w:rPr>
+        <w:t>document.bmi.answer.value</w:t>
+      </w:r>
+      <w:proofErr w:type="spellEnd"/>
+      <w:r>
+        <w:rPr>
+          <w:b/>
+        </w:rPr>
+        <w:t xml:space="preserve"> = </w:t>
+      </w:r>
+      <w:proofErr w:type="spellStart"/>
+      <w:r>
+        <w:rPr>
+          <w:b/>
+        </w:rPr>
+        <w:t>displaybmi</w:t>
+      </w:r>
+      <w:proofErr w:type="spellEnd"/>
+      <w:r>
+        <w:rPr>
+          <w:b/>
+        </w:rPr>
+        <w:t>;</w:t>
+      </w:r>
+    </w:p>
+    <w:p>
+      <w:pPr>
+        <w:rPr>
+          <w:b/>
+        </w:rPr>
+      </w:pPr>
+      <w:r>
+        <w:rPr>
+          <w:b/>
+        </w:rPr>
+        <w:t xml:space="preserve">                }</w:t>
+      </w:r>
+    </w:p>
+    <w:p>
+      <w:pPr>
+        <w:rPr>
+          <w:b/>
+        </w:rPr>
+      </w:pPr>
+      <w:r>
+        <w:rPr>
+          <w:b/>
+        </w:rPr>
+        <w:t xml:space="preserve">                </w:t>
+      </w:r>
+      <w:proofErr w:type="spellStart"/>
+      <w:proofErr w:type="gramStart"/>
+      <w:r>
+        <w:rPr>
+          <w:b/>
+        </w:rPr>
+        <w:t>document.getElementById</w:t>
+      </w:r>
+      <w:proofErr w:type="spellEnd"/>
+      <w:r>
+        <w:rPr>
+          <w:b/>
+        </w:rPr>
+        <w:t>(</w:t>
+      </w:r>
+      <w:proofErr w:type="gramEnd"/>
+      <w:r>
+        <w:rPr>
+          <w:b/>
+        </w:rPr>
+        <w:t>"</w:t>
+      </w:r>
+      <w:proofErr w:type="spellStart"/>
+      <w:r>
+        <w:rPr>
+          <w:b/>
+        </w:rPr>
+        <w:t>bmiresult</w:t>
+      </w:r>
+      <w:proofErr w:type="spellEnd"/>
+      <w:r>
+        <w:rPr>
+          <w:b/>
+        </w:rPr>
+        <w:t>").</w:t>
+      </w:r>
+      <w:proofErr w:type="spellStart"/>
+      <w:r>
+        <w:rPr>
+          <w:b/>
+        </w:rPr>
+        <w:t>innerHTML</w:t>
+      </w:r>
+      <w:proofErr w:type="spellEnd"/>
+      <w:r>
+        <w:rPr>
+          <w:b/>
+        </w:rPr>
+        <w:t xml:space="preserve"> = "&lt;strong&gt;Your BMI Index is&lt;/strong&gt;&lt;</w:t>
+      </w:r>
+      <w:proofErr w:type="spellStart"/>
+      <w:r>
+        <w:rPr>
+          <w:b/>
+        </w:rPr>
+        <w:t>em</w:t>
+      </w:r>
+      <w:proofErr w:type="spellEnd"/>
+      <w:r>
+        <w:rPr>
+          <w:b/>
+        </w:rPr>
+        <w:t xml:space="preserve">&gt; " + </w:t>
+      </w:r>
+      <w:proofErr w:type="spellStart"/>
+      <w:r>
+        <w:rPr>
+          <w:b/>
+        </w:rPr>
+        <w:t>displaybmi</w:t>
+      </w:r>
+      <w:proofErr w:type="spellEnd"/>
+      <w:r>
+        <w:rPr>
+          <w:b/>
+        </w:rPr>
+        <w:t xml:space="preserve"> + "&lt;/</w:t>
+      </w:r>
+      <w:proofErr w:type="spellStart"/>
+      <w:r>
+        <w:rPr>
+          <w:b/>
+        </w:rPr>
+        <w:t>em</w:t>
+      </w:r>
+      <w:proofErr w:type="spellEnd"/>
+      <w:r>
+        <w:rPr>
+          <w:b/>
+        </w:rPr>
+        <w:t>&gt;&lt;</w:t>
+      </w:r>
+      <w:proofErr w:type="spellStart"/>
+      <w:r>
+        <w:rPr>
+          <w:b/>
+        </w:rPr>
+        <w:t>br</w:t>
+      </w:r>
+      <w:proofErr w:type="spellEnd"/>
+      <w:r>
+        <w:rPr>
+          <w:b/>
+        </w:rPr>
+        <w:t>&gt;&lt;strong&gt;Your BMI Result is&lt;/strong&gt; &lt;b&gt;";</w:t>
+      </w:r>
+    </w:p>
+    <w:p>
+      <w:pPr>
+        <w:rPr>
+          <w:b/>
+        </w:rPr>
+      </w:pPr>
+      <w:r>
+        <w:rPr>
+          <w:b/>
+        </w:rPr>
+        <w:t xml:space="preserve">                </w:t>
+      </w:r>
+      <w:proofErr w:type="gramStart"/>
+      <w:r>
+        <w:rPr>
+          <w:b/>
+        </w:rPr>
+        <w:t>if</w:t>
+      </w:r>
+      <w:proofErr w:type="gramEnd"/>
+      <w:r>
+        <w:rPr>
+          <w:b/>
+        </w:rPr>
+        <w:t xml:space="preserve"> (</w:t>
+      </w:r>
+      <w:proofErr w:type="spellStart"/>
+      <w:r>
+        <w:rPr>
+          <w:b/>
+        </w:rPr>
+        <w:t>displaybmi</w:t>
+      </w:r>
+      <w:proofErr w:type="spellEnd"/>
+      <w:r>
+        <w:rPr>
+          <w:b/>
+        </w:rPr>
+        <w:t xml:space="preserve"> &lt; 19)</w:t>
+      </w:r>
+    </w:p>
+    <w:p>
+      <w:pPr>
+        <w:rPr>
+          <w:b/>
+        </w:rPr>
+      </w:pPr>
+      <w:r>
+        <w:rPr>
+          <w:b/>
+        </w:rPr>
+        <w:t xml:space="preserve">                    </w:t>
+      </w:r>
+      <w:proofErr w:type="spellStart"/>
+      <w:proofErr w:type="gramStart"/>
+      <w:r>
+        <w:rPr>
+          <w:b/>
+        </w:rPr>
+        <w:t>document.getElementById</w:t>
+      </w:r>
+      <w:proofErr w:type="spellEnd"/>
+      <w:r>
+        <w:rPr>
+          <w:b/>
+        </w:rPr>
+        <w:t>(</w:t>
+      </w:r>
+      <w:proofErr w:type="gramEnd"/>
+      <w:r>
+        <w:rPr>
+          <w:b/>
+        </w:rPr>
+        <w:t>"</w:t>
+      </w:r>
+      <w:proofErr w:type="spellStart"/>
+      <w:r>
+        <w:rPr>
+          <w:b/>
+        </w:rPr>
+        <w:t>bmiresult</w:t>
+      </w:r>
+      <w:proofErr w:type="spellEnd"/>
+      <w:r>
+        <w:rPr>
+          <w:b/>
+        </w:rPr>
+        <w:t>").</w:t>
+      </w:r>
+      <w:proofErr w:type="spellStart"/>
+      <w:r>
+        <w:rPr>
+          <w:b/>
+        </w:rPr>
+        <w:t>innerHTML</w:t>
+      </w:r>
+      <w:proofErr w:type="spellEnd"/>
+      <w:r>
+        <w:rPr>
+          <w:b/>
+        </w:rPr>
+        <w:t xml:space="preserve"> += "Underweight&lt;</w:t>
+      </w:r>
+      <w:proofErr w:type="spellStart"/>
+      <w:r>
+        <w:rPr>
+          <w:b/>
+        </w:rPr>
+        <w:t>br</w:t>
+      </w:r>
+      <w:proofErr w:type="spellEnd"/>
+      <w:r>
+        <w:rPr>
+          <w:b/>
+        </w:rPr>
+        <w:t>&gt;";</w:t>
+      </w:r>
+    </w:p>
+    <w:p>
+      <w:pPr>
+        <w:rPr>
+          <w:b/>
+        </w:rPr>
+      </w:pPr>
+      <w:r>
+        <w:rPr>
+          <w:b/>
+        </w:rPr>
+        <w:t xml:space="preserve">                </w:t>
+      </w:r>
+      <w:proofErr w:type="gramStart"/>
+      <w:r>
+        <w:rPr>
+          <w:b/>
+        </w:rPr>
+        <w:t>if</w:t>
+      </w:r>
+      <w:proofErr w:type="gramEnd"/>
+      <w:r>
+        <w:rPr>
+          <w:b/>
+        </w:rPr>
+        <w:t xml:space="preserve"> (</w:t>
+      </w:r>
+      <w:proofErr w:type="spellStart"/>
+      <w:r>
+        <w:rPr>
+          <w:b/>
+        </w:rPr>
+        <w:t>displaybmi</w:t>
+      </w:r>
+      <w:proofErr w:type="spellEnd"/>
+      <w:r>
+        <w:rPr>
+          <w:b/>
+        </w:rPr>
+        <w:t xml:space="preserve"> &gt;= 19 &amp;&amp; </w:t>
+      </w:r>
+      <w:proofErr w:type="spellStart"/>
+      <w:r>
+        <w:rPr>
+          <w:b/>
+        </w:rPr>
+        <w:t>displaybmi</w:t>
+      </w:r>
+      <w:proofErr w:type="spellEnd"/>
+      <w:r>
+        <w:rPr>
+          <w:b/>
+        </w:rPr>
+        <w:t xml:space="preserve"> &lt;= 25)</w:t>
+      </w:r>
+    </w:p>
+    <w:p>
+      <w:pPr>
+        <w:rPr>
+          <w:b/>
+        </w:rPr>
+      </w:pPr>
+      <w:r>
+        <w:rPr>
+          <w:b/>
+        </w:rPr>
+        <w:t xml:space="preserve">                    </w:t>
+      </w:r>
+      <w:proofErr w:type="spellStart"/>
+      <w:proofErr w:type="gramStart"/>
+      <w:r>
+        <w:rPr>
+          <w:b/>
+        </w:rPr>
+        <w:t>document.getElementById</w:t>
+      </w:r>
+      <w:proofErr w:type="spellEnd"/>
+      <w:r>
+        <w:rPr>
+          <w:b/>
+        </w:rPr>
+        <w:t>(</w:t>
+      </w:r>
+      <w:proofErr w:type="gramEnd"/>
+      <w:r>
+        <w:rPr>
+          <w:b/>
+        </w:rPr>
+        <w:t>"</w:t>
+      </w:r>
+      <w:proofErr w:type="spellStart"/>
+      <w:r>
+        <w:rPr>
+          <w:b/>
+        </w:rPr>
+        <w:t>bmiresult</w:t>
+      </w:r>
+      <w:proofErr w:type="spellEnd"/>
+      <w:r>
+        <w:rPr>
+          <w:b/>
+        </w:rPr>
+        <w:t>").</w:t>
+      </w:r>
+      <w:proofErr w:type="spellStart"/>
+      <w:r>
+        <w:rPr>
+          <w:b/>
+        </w:rPr>
+        <w:t>innerHTML</w:t>
+      </w:r>
+      <w:proofErr w:type="spellEnd"/>
+      <w:r>
+        <w:rPr>
+          <w:b/>
+        </w:rPr>
+        <w:t xml:space="preserve"> += "Desirable&lt;</w:t>
+      </w:r>
+      <w:proofErr w:type="spellStart"/>
+      <w:r>
+        <w:rPr>
+          <w:b/>
+        </w:rPr>
+        <w:t>br</w:t>
+      </w:r>
+      <w:proofErr w:type="spellEnd"/>
+      <w:r>
+        <w:rPr>
+          <w:b/>
+        </w:rPr>
+        <w:t>&gt;";</w:t>
+      </w:r>
+    </w:p>
+    <w:p>
+      <w:pPr>
+        <w:rPr>
+          <w:b/>
+        </w:rPr>
+      </w:pPr>
+      <w:r>
+        <w:rPr>
+          <w:b/>
+        </w:rPr>
+        <w:t xml:space="preserve">                </w:t>
+      </w:r>
+      <w:proofErr w:type="gramStart"/>
+      <w:r>
+        <w:rPr>
+          <w:b/>
+        </w:rPr>
+        <w:t>if</w:t>
+      </w:r>
+      <w:proofErr w:type="gramEnd"/>
+      <w:r>
+        <w:rPr>
+          <w:b/>
+        </w:rPr>
+        <w:t xml:space="preserve"> (</w:t>
+      </w:r>
+      <w:proofErr w:type="spellStart"/>
+      <w:r>
+        <w:rPr>
+          <w:b/>
+        </w:rPr>
+        <w:t>displaybmi</w:t>
+      </w:r>
+      <w:proofErr w:type="spellEnd"/>
+      <w:r>
+        <w:rPr>
+          <w:b/>
+        </w:rPr>
+        <w:t xml:space="preserve"> &gt;= 26 &amp;&amp; </w:t>
+      </w:r>
+      <w:proofErr w:type="spellStart"/>
+      <w:r>
+        <w:rPr>
+          <w:b/>
+        </w:rPr>
+        <w:t>displaybmi</w:t>
+      </w:r>
+      <w:proofErr w:type="spellEnd"/>
+      <w:r>
+        <w:rPr>
+          <w:b/>
+        </w:rPr>
+        <w:t xml:space="preserve"> &lt;= 29)</w:t>
+      </w:r>
+    </w:p>
+    <w:p>
+      <w:pPr>
+        <w:rPr>
+          <w:b/>
+        </w:rPr>
+      </w:pPr>
+      <w:r>
+        <w:rPr>
+          <w:b/>
+        </w:rPr>
+        <w:t xml:space="preserve">                    </w:t>
+      </w:r>
+      <w:proofErr w:type="spellStart"/>
+      <w:proofErr w:type="gramStart"/>
+      <w:r>
+        <w:rPr>
+          <w:b/>
+        </w:rPr>
+        <w:t>document.getElementById</w:t>
+      </w:r>
+      <w:proofErr w:type="spellEnd"/>
+      <w:r>
+        <w:rPr>
+          <w:b/>
+        </w:rPr>
+        <w:t>(</w:t>
+      </w:r>
+      <w:proofErr w:type="gramEnd"/>
+      <w:r>
+        <w:rPr>
+          <w:b/>
+        </w:rPr>
+        <w:t>"</w:t>
+      </w:r>
+      <w:proofErr w:type="spellStart"/>
+      <w:r>
+        <w:rPr>
+          <w:b/>
+        </w:rPr>
+        <w:t>bmiresult</w:t>
+      </w:r>
+      <w:proofErr w:type="spellEnd"/>
+      <w:r>
+        <w:rPr>
+          <w:b/>
+        </w:rPr>
+        <w:t>").</w:t>
+      </w:r>
+      <w:proofErr w:type="spellStart"/>
+      <w:r>
+        <w:rPr>
+          <w:b/>
+        </w:rPr>
+        <w:t>innerHTML</w:t>
+      </w:r>
+      <w:proofErr w:type="spellEnd"/>
+      <w:r>
+        <w:rPr>
+          <w:b/>
+        </w:rPr>
+        <w:t xml:space="preserve"> += "prone to health risks&lt;</w:t>
+      </w:r>
+      <w:proofErr w:type="spellStart"/>
+      <w:r>
+        <w:rPr>
+          <w:b/>
+        </w:rPr>
+        <w:t>br</w:t>
+      </w:r>
+      <w:proofErr w:type="spellEnd"/>
+      <w:r>
+        <w:rPr>
+          <w:b/>
+        </w:rPr>
+        <w:t>&gt;";</w:t>
+      </w:r>
+    </w:p>
+    <w:p>
+      <w:pPr>
+        <w:rPr>
+          <w:b/>
+        </w:rPr>
+      </w:pPr>
+      <w:r>
+        <w:rPr>
+          <w:b/>
+        </w:rPr>
+        <w:t xml:space="preserve">                </w:t>
+      </w:r>
+      <w:proofErr w:type="gramStart"/>
+      <w:r>
+        <w:rPr>
+          <w:b/>
+        </w:rPr>
+        <w:t>if</w:t>
+      </w:r>
+      <w:proofErr w:type="gramEnd"/>
+      <w:r>
+        <w:rPr>
+          <w:b/>
+        </w:rPr>
+        <w:t xml:space="preserve"> (</w:t>
+      </w:r>
+      <w:proofErr w:type="spellStart"/>
+      <w:r>
+        <w:rPr>
+          <w:b/>
+        </w:rPr>
+        <w:t>displaybmi</w:t>
+      </w:r>
+      <w:proofErr w:type="spellEnd"/>
+      <w:r>
+        <w:rPr>
+          <w:b/>
+        </w:rPr>
+        <w:t xml:space="preserve"> &gt;= 30 &amp;&amp; </w:t>
+      </w:r>
+      <w:proofErr w:type="spellStart"/>
+      <w:r>
+        <w:rPr>
+          <w:b/>
+        </w:rPr>
+        <w:t>displaybmi</w:t>
+      </w:r>
+      <w:proofErr w:type="spellEnd"/>
+      <w:r>
+        <w:rPr>
+          <w:b/>
+        </w:rPr>
+        <w:t xml:space="preserve"> &lt;= 40)</w:t>
+      </w:r>
+    </w:p>
+    <w:p>
+      <w:pPr>
+        <w:rPr>
+          <w:b/>
+        </w:rPr>
+      </w:pPr>
+      <w:r>
+        <w:rPr>
+          <w:b/>
+        </w:rPr>
+        <w:lastRenderedPageBreak/>
+        <w:t xml:space="preserve">                    </w:t>
+      </w:r>
+      <w:proofErr w:type="spellStart"/>
+      <w:proofErr w:type="gramStart"/>
+      <w:r>
+        <w:rPr>
+          <w:b/>
+        </w:rPr>
+        <w:t>document.getElementById</w:t>
+      </w:r>
+      <w:proofErr w:type="spellEnd"/>
+      <w:r>
+        <w:rPr>
+          <w:b/>
+        </w:rPr>
+        <w:t>(</w:t>
+      </w:r>
+      <w:proofErr w:type="gramEnd"/>
+      <w:r>
+        <w:rPr>
+          <w:b/>
+        </w:rPr>
+        <w:t>"</w:t>
+      </w:r>
+      <w:proofErr w:type="spellStart"/>
+      <w:r>
+        <w:rPr>
+          <w:b/>
+        </w:rPr>
+        <w:t>bmiresult</w:t>
+      </w:r>
+      <w:proofErr w:type="spellEnd"/>
+      <w:r>
+        <w:rPr>
+          <w:b/>
+        </w:rPr>
+        <w:t>").</w:t>
+      </w:r>
+      <w:proofErr w:type="spellStart"/>
+      <w:r>
+        <w:rPr>
+          <w:b/>
+        </w:rPr>
+        <w:t>innerHTML</w:t>
+      </w:r>
+      <w:proofErr w:type="spellEnd"/>
+      <w:r>
+        <w:rPr>
+          <w:b/>
+        </w:rPr>
+        <w:t xml:space="preserve"> += "Obese&lt;</w:t>
+      </w:r>
+      <w:proofErr w:type="spellStart"/>
+      <w:r>
+        <w:rPr>
+          <w:b/>
+        </w:rPr>
+        <w:t>br</w:t>
+      </w:r>
+      <w:proofErr w:type="spellEnd"/>
+      <w:r>
+        <w:rPr>
+          <w:b/>
+        </w:rPr>
+        <w:t>&gt;";</w:t>
+      </w:r>
+    </w:p>
+    <w:p>
+      <w:pPr>
+        <w:rPr>
+          <w:b/>
+        </w:rPr>
+      </w:pPr>
+      <w:r>
+        <w:rPr>
+          <w:b/>
+        </w:rPr>
+        <w:t xml:space="preserve">                </w:t>
+      </w:r>
+      <w:proofErr w:type="gramStart"/>
+      <w:r>
+        <w:rPr>
+          <w:b/>
+        </w:rPr>
+        <w:t>if</w:t>
+      </w:r>
+      <w:proofErr w:type="gramEnd"/>
+      <w:r>
+        <w:rPr>
+          <w:b/>
+        </w:rPr>
+        <w:t xml:space="preserve"> (</w:t>
+      </w:r>
+      <w:proofErr w:type="spellStart"/>
+      <w:r>
+        <w:rPr>
+          <w:b/>
+        </w:rPr>
+        <w:t>displaybmi</w:t>
+      </w:r>
+      <w:proofErr w:type="spellEnd"/>
+      <w:r>
+        <w:rPr>
+          <w:b/>
+        </w:rPr>
+        <w:t xml:space="preserve"> &gt; 40)</w:t>
+      </w:r>
+    </w:p>
+    <w:p>
+      <w:pPr>
+        <w:rPr>
+          <w:b/>
+        </w:rPr>
+      </w:pPr>
+      <w:r>
+        <w:rPr>
+          <w:b/>
+        </w:rPr>
+        <w:t xml:space="preserve">                    </w:t>
+      </w:r>
+      <w:proofErr w:type="spellStart"/>
+      <w:proofErr w:type="gramStart"/>
+      <w:r>
+        <w:rPr>
+          <w:b/>
+        </w:rPr>
+        <w:t>document.getElementById</w:t>
+      </w:r>
+      <w:proofErr w:type="spellEnd"/>
+      <w:r>
+        <w:rPr>
+          <w:b/>
+        </w:rPr>
+        <w:t>(</w:t>
+      </w:r>
+      <w:proofErr w:type="gramEnd"/>
+      <w:r>
+        <w:rPr>
+          <w:b/>
+        </w:rPr>
+        <w:t>"</w:t>
+      </w:r>
+      <w:proofErr w:type="spellStart"/>
+      <w:r>
+        <w:rPr>
+          <w:b/>
+        </w:rPr>
+        <w:t>bmiresult</w:t>
+      </w:r>
+      <w:proofErr w:type="spellEnd"/>
+      <w:r>
+        <w:rPr>
+          <w:b/>
+        </w:rPr>
+        <w:t>").</w:t>
+      </w:r>
+      <w:proofErr w:type="spellStart"/>
+      <w:r>
+        <w:rPr>
+          <w:b/>
+        </w:rPr>
+        <w:t>innerHTML</w:t>
+      </w:r>
+      <w:proofErr w:type="spellEnd"/>
+      <w:r>
+        <w:rPr>
+          <w:b/>
+        </w:rPr>
+        <w:t xml:space="preserve"> += "Extremely obese&lt;</w:t>
+      </w:r>
+      <w:proofErr w:type="spellStart"/>
+      <w:r>
+        <w:rPr>
+          <w:b/>
+        </w:rPr>
+        <w:t>br</w:t>
+      </w:r>
+      <w:proofErr w:type="spellEnd"/>
+      <w:r>
+        <w:rPr>
+          <w:b/>
+        </w:rPr>
+        <w:t>&gt;";</w:t>
+      </w:r>
+    </w:p>
+    <w:p>
+      <w:pPr>
+        <w:rPr>
+          <w:b/>
+        </w:rPr>
+      </w:pPr>
+      <w:r>
+        <w:rPr>
+          <w:b/>
+        </w:rPr>
+        <w:t xml:space="preserve">            }</w:t>
+      </w:r>
+    </w:p>
+    <w:p>
+      <w:pPr>
+        <w:rPr>
+          <w:b/>
+        </w:rPr>
+      </w:pPr>
+      <w:r>
+        <w:rPr>
+          <w:b/>
+        </w:rPr>
+        <w:t xml:space="preserve">            </w:t>
+      </w:r>
+      <w:proofErr w:type="gramStart"/>
+      <w:r>
+        <w:rPr>
+          <w:b/>
+        </w:rPr>
+        <w:t>return</w:t>
+      </w:r>
+      <w:proofErr w:type="gramEnd"/>
+      <w:r>
+        <w:rPr>
+          <w:b/>
+        </w:rPr>
+        <w:t xml:space="preserve"> </w:t>
+      </w:r>
+      <w:proofErr w:type="spellStart"/>
+      <w:r>
+        <w:rPr>
+          <w:b/>
+        </w:rPr>
+        <w:t>rvalue</w:t>
+      </w:r>
+      <w:proofErr w:type="spellEnd"/>
+      <w:r>
+        <w:rPr>
+          <w:b/>
+        </w:rPr>
+        <w:t>;</w:t>
+      </w:r>
+    </w:p>
+    <w:p>
+      <w:pPr>
+        <w:rPr>
+          <w:b/>
+        </w:rPr>
+      </w:pPr>
+      <w:r>
+        <w:rPr>
+          <w:b/>
+        </w:rPr>
+        <w:t xml:space="preserve">        }</w:t>
+      </w:r>
+    </w:p>
+    <w:p>
+      <w:pPr>
+        <w:rPr>
+          <w:b/>
+        </w:rPr>
+      </w:pPr>
+      <w:r>
+        <w:rPr>
+          <w:b/>
+        </w:rPr>
+        <w:t xml:space="preserve">    &lt;/script&gt;</w:t>
+      </w:r>
+    </w:p>
+    <w:p>
+      <w:pPr>
+        <w:rPr>
+          <w:b/>
+        </w:rPr>
+      </w:pPr>
+    </w:p>
+    <w:p>
+      <w:pPr>
+        <w:rPr>
+          <w:b/>
+        </w:rPr>
+      </w:pPr>
+      <w:r>
+        <w:rPr>
+          <w:b/>
+        </w:rPr>
+        <w:t>&lt;/head&gt;</w:t>
+      </w:r>
+    </w:p>
+    <w:p>
+      <w:pPr>
+        <w:rPr>
+          <w:b/>
+        </w:rPr>
+      </w:pPr>
+      <w:r>
+        <w:rPr>
+          <w:b/>
+        </w:rPr>
+        <w:t>&lt;body style="background-color</w:t>
+      </w:r>
+      <w:proofErr w:type="gramStart"/>
+      <w:r>
+        <w:rPr>
+          <w:b/>
+        </w:rPr>
+        <w:t>:#</w:t>
+      </w:r>
+      <w:proofErr w:type="gramEnd"/>
+      <w:r>
+        <w:rPr>
+          <w:b/>
+        </w:rPr>
+        <w:t>81F79F"&gt;</w:t>
+      </w:r>
+    </w:p>
+    <w:p>
+      <w:pPr>
+        <w:rPr>
+          <w:b/>
+        </w:rPr>
+      </w:pPr>
+      <w:r>
+        <w:rPr>
+          <w:b/>
+        </w:rPr>
+        <w:t xml:space="preserve">    &lt;/</w:t>
+      </w:r>
+      <w:proofErr w:type="spellStart"/>
+      <w:r>
+        <w:rPr>
+          <w:b/>
+        </w:rPr>
+        <w:t>br</w:t>
+      </w:r>
+      <w:proofErr w:type="spellEnd"/>
+      <w:r>
+        <w:rPr>
+          <w:b/>
+        </w:rPr>
+        <w:t>&gt;&lt;/</w:t>
+      </w:r>
+      <w:proofErr w:type="spellStart"/>
+      <w:r>
+        <w:rPr>
+          <w:b/>
+        </w:rPr>
+        <w:t>br</w:t>
+      </w:r>
+      <w:proofErr w:type="spellEnd"/>
+      <w:r>
+        <w:rPr>
+          <w:b/>
+        </w:rPr>
+        <w:t>&gt;&lt;/</w:t>
+      </w:r>
+      <w:proofErr w:type="spellStart"/>
+      <w:r>
+        <w:rPr>
+          <w:b/>
+        </w:rPr>
+        <w:t>br</w:t>
+      </w:r>
+      <w:proofErr w:type="spellEnd"/>
+      <w:r>
+        <w:rPr>
+          <w:b/>
+        </w:rPr>
+        <w:t>&gt;&lt;/</w:t>
+      </w:r>
+      <w:proofErr w:type="spellStart"/>
+      <w:r>
+        <w:rPr>
+          <w:b/>
+        </w:rPr>
+        <w:t>br</w:t>
+      </w:r>
+      <w:proofErr w:type="spellEnd"/>
+      <w:r>
+        <w:rPr>
+          <w:b/>
+        </w:rPr>
+        <w:t>&gt;</w:t>
+      </w:r>
+    </w:p>
+    <w:p>
+      <w:pPr>
+        <w:rPr>
+          <w:b/>
+        </w:rPr>
+      </w:pPr>
+      <w:r>
+        <w:rPr>
+          <w:b/>
+        </w:rPr>
+        <w:t xml:space="preserve">    &lt;p&gt;</w:t>
+      </w:r>
+    </w:p>
+    <w:p>
+      <w:pPr>
+        <w:rPr>
+          <w:b/>
+        </w:rPr>
+      </w:pPr>
+      <w:r>
+        <w:rPr>
+          <w:b/>
+        </w:rPr>
+        <w:t xml:space="preserve">         WELCOME TO DIET PLANNER&lt;/h1&gt;&amp;</w:t>
+      </w:r>
+      <w:proofErr w:type="spellStart"/>
+      <w:r>
+        <w:rPr>
+          <w:b/>
+        </w:rPr>
+        <w:t>nbsp</w:t>
+      </w:r>
+      <w:proofErr w:type="spellEnd"/>
+      <w:r>
+        <w:rPr>
+          <w:b/>
+        </w:rPr>
+        <w:t>;</w:t>
+      </w:r>
+    </w:p>
+    <w:p>
+      <w:pPr>
+        <w:rPr>
+          <w:b/>
+        </w:rPr>
+      </w:pPr>
+      <w:r>
+        <w:rPr>
+          <w:b/>
+        </w:rPr>
+        <w:t xml:space="preserve">    &lt;/p&gt;</w:t>
+      </w:r>
+    </w:p>
+    <w:p>
+      <w:pPr>
+        <w:rPr>
+          <w:b/>
+        </w:rPr>
+      </w:pPr>
+      <w:r>
+        <w:rPr>
+          <w:b/>
+        </w:rPr>
+        <w:t xml:space="preserve">    &lt;p&gt;</w:t>
+      </w:r>
+    </w:p>
+    <w:p>
+      <w:pPr>
+        <w:rPr>
+          <w:b/>
+        </w:rPr>
+      </w:pPr>
+      <w:r>
+        <w:rPr>
+          <w:b/>
+        </w:rPr>
+        <w:t xml:space="preserve">    </w:t>
+      </w:r>
+    </w:p>
+    <w:p>
+      <w:pPr>
+        <w:rPr>
+          <w:b/>
+        </w:rPr>
+      </w:pPr>
+      <w:r>
+        <w:rPr>
+          <w:b/>
+        </w:rPr>
+        <w:t xml:space="preserve">   </w:t>
+      </w:r>
+    </w:p>
+    <w:p>
+      <w:pPr>
+        <w:rPr>
+          <w:b/>
+        </w:rPr>
+      </w:pPr>
+      <w:r>
+        <w:rPr>
+          <w:b/>
+        </w:rPr>
+        <w:t xml:space="preserve">        &lt;</w:t>
+      </w:r>
+      <w:proofErr w:type="gramStart"/>
+      <w:r>
+        <w:rPr>
+          <w:b/>
+        </w:rPr>
+        <w:t>div</w:t>
+      </w:r>
+      <w:proofErr w:type="gramEnd"/>
+      <w:r>
+        <w:rPr>
+          <w:b/>
+        </w:rPr>
+        <w:t>&gt;</w:t>
+      </w:r>
+    </w:p>
+    <w:p>
+      <w:pPr>
+        <w:rPr>
+          <w:b/>
+        </w:rPr>
+      </w:pPr>
+      <w:r>
+        <w:rPr>
+          <w:b/>
+        </w:rPr>
+        <w:t xml:space="preserve">            &lt;h4&gt;&lt;strong&gt; BMI&lt;/strong&gt;&lt;</w:t>
+      </w:r>
+      <w:proofErr w:type="spellStart"/>
+      <w:r>
+        <w:rPr>
+          <w:b/>
+        </w:rPr>
+        <w:t>em</w:t>
+      </w:r>
+      <w:proofErr w:type="spellEnd"/>
+      <w:r>
+        <w:rPr>
+          <w:b/>
+        </w:rPr>
+        <w:t>&gt; (Body Mass Index</w:t>
+      </w:r>
+      <w:proofErr w:type="gramStart"/>
+      <w:r>
+        <w:rPr>
+          <w:b/>
+        </w:rPr>
+        <w:t>)&lt;</w:t>
+      </w:r>
+      <w:proofErr w:type="gramEnd"/>
+      <w:r>
+        <w:rPr>
+          <w:b/>
+        </w:rPr>
+        <w:t>/</w:t>
+      </w:r>
+      <w:proofErr w:type="spellStart"/>
+      <w:r>
+        <w:rPr>
+          <w:b/>
+        </w:rPr>
+        <w:t>em</w:t>
+      </w:r>
+      <w:proofErr w:type="spellEnd"/>
+      <w:r>
+        <w:rPr>
+          <w:b/>
+        </w:rPr>
+        <w:t>&gt;&lt;/h4&gt;</w:t>
+      </w:r>
+    </w:p>
+    <w:p>
+      <w:pPr>
+        <w:rPr>
+          <w:b/>
+        </w:rPr>
+      </w:pPr>
+      <w:r>
+        <w:rPr>
+          <w:b/>
+        </w:rPr>
+        <w:t>&lt;div class="indent-left"&gt;</w:t>
+      </w:r>
+    </w:p>
+    <w:p>
+      <w:pPr>
+        <w:rPr>
+          <w:b/>
+        </w:rPr>
+      </w:pPr>
+      <w:r>
+        <w:rPr>
+          <w:b/>
+        </w:rPr>
+        <w:t xml:space="preserve">                &lt;form id="</w:t>
+      </w:r>
+      <w:proofErr w:type="spellStart"/>
+      <w:r>
+        <w:rPr>
+          <w:b/>
+        </w:rPr>
+        <w:t>bmi</w:t>
+      </w:r>
+      <w:proofErr w:type="spellEnd"/>
+      <w:r>
+        <w:rPr>
+          <w:b/>
+        </w:rPr>
+        <w:t>" name="</w:t>
+      </w:r>
+      <w:proofErr w:type="spellStart"/>
+      <w:r>
+        <w:rPr>
+          <w:b/>
+        </w:rPr>
+        <w:t>bmi</w:t>
+      </w:r>
+      <w:proofErr w:type="spellEnd"/>
+      <w:r>
+        <w:rPr>
+          <w:b/>
+        </w:rPr>
+        <w:t>" method="post" action=""&gt;</w:t>
+      </w:r>
+    </w:p>
+    <w:p>
+      <w:pPr>
+        <w:rPr>
+          <w:b/>
+        </w:rPr>
+      </w:pPr>
+      <w:r>
+        <w:rPr>
+          <w:b/>
+        </w:rPr>
+        <w:t xml:space="preserve">                    &lt;h2&gt;Height&lt;/h2&gt;</w:t>
+      </w:r>
+    </w:p>
+    <w:p>
+      <w:pPr>
+        <w:rPr>
+          <w:b/>
+        </w:rPr>
+      </w:pPr>
+      <w:r>
+        <w:rPr>
+          <w:b/>
+        </w:rPr>
+        <w:t xml:space="preserve">                    &lt;input name="</w:t>
+      </w:r>
+      <w:proofErr w:type="spellStart"/>
+      <w:r>
+        <w:rPr>
+          <w:b/>
+        </w:rPr>
+        <w:t>htf</w:t>
+      </w:r>
+      <w:proofErr w:type="spellEnd"/>
+      <w:r>
+        <w:rPr>
+          <w:b/>
+        </w:rPr>
+        <w:t>" style="width</w:t>
+      </w:r>
+      <w:proofErr w:type="gramStart"/>
+      <w:r>
+        <w:rPr>
+          <w:b/>
+        </w:rPr>
+        <w:t>:25px</w:t>
+      </w:r>
+      <w:proofErr w:type="gramEnd"/>
+      <w:r>
+        <w:rPr>
+          <w:b/>
+        </w:rPr>
+        <w:t>" type="text" /&gt;feet</w:t>
+      </w:r>
+    </w:p>
+    <w:p>
+      <w:pPr>
+        <w:rPr>
+          <w:b/>
+        </w:rPr>
+      </w:pPr>
+      <w:r>
+        <w:rPr>
+          <w:b/>
+        </w:rPr>
+        <w:t xml:space="preserve">                    &lt;input name="</w:t>
+      </w:r>
+      <w:proofErr w:type="spellStart"/>
+      <w:r>
+        <w:rPr>
+          <w:b/>
+        </w:rPr>
+        <w:t>hti</w:t>
+      </w:r>
+      <w:proofErr w:type="spellEnd"/>
+      <w:r>
+        <w:rPr>
+          <w:b/>
+        </w:rPr>
+        <w:t>" style="width</w:t>
+      </w:r>
+      <w:proofErr w:type="gramStart"/>
+      <w:r>
+        <w:rPr>
+          <w:b/>
+        </w:rPr>
+        <w:t>:25px</w:t>
+      </w:r>
+      <w:proofErr w:type="gramEnd"/>
+      <w:r>
+        <w:rPr>
+          <w:b/>
+        </w:rPr>
+        <w:t>" type="text" /&gt;inches</w:t>
+      </w:r>
+    </w:p>
+    <w:p>
+      <w:pPr>
+        <w:rPr>
+          <w:b/>
+        </w:rPr>
+      </w:pPr>
+      <w:r>
+        <w:rPr>
+          <w:b/>
+        </w:rPr>
+        <w:t xml:space="preserve">                    </w:t>
+      </w:r>
+    </w:p>
+    <w:p>
+      <w:pPr>
+        <w:rPr>
+          <w:b/>
+        </w:rPr>
+      </w:pPr>
+      <w:r>
+        <w:rPr>
+          <w:b/>
+        </w:rPr>
+        <w:t xml:space="preserve">                    &lt;</w:t>
+      </w:r>
+      <w:proofErr w:type="gramStart"/>
+      <w:r>
+        <w:rPr>
+          <w:b/>
+        </w:rPr>
+        <w:t>label</w:t>
+      </w:r>
+      <w:proofErr w:type="gramEnd"/>
+      <w:r>
+        <w:rPr>
+          <w:b/>
+        </w:rPr>
+        <w:t>&gt;&lt;span class="text-form"&gt;&lt;h2&gt; Weight&lt;/h2&gt;&lt;/span&gt;&lt;/label&gt;</w:t>
+      </w:r>
+    </w:p>
+    <w:p>
+      <w:pPr>
+        <w:rPr>
+          <w:b/>
+        </w:rPr>
+      </w:pPr>
+      <w:r>
+        <w:rPr>
+          <w:b/>
+        </w:rPr>
+        <w:t xml:space="preserve">                    &lt;input name="weight" style="width</w:t>
+      </w:r>
+      <w:proofErr w:type="gramStart"/>
+      <w:r>
+        <w:rPr>
+          <w:b/>
+        </w:rPr>
+        <w:t>:25px</w:t>
+      </w:r>
+      <w:proofErr w:type="gramEnd"/>
+      <w:r>
+        <w:rPr>
+          <w:b/>
+        </w:rPr>
+        <w:t>" type="text" /&gt;</w:t>
+      </w:r>
+      <w:proofErr w:type="spellStart"/>
+      <w:r>
+        <w:rPr>
+          <w:b/>
+        </w:rPr>
+        <w:t>kgs</w:t>
+      </w:r>
+      <w:proofErr w:type="spellEnd"/>
+      <w:r>
+        <w:rPr>
+          <w:b/>
+        </w:rPr>
+        <w:t>&lt;p&gt;&lt;/p&gt;</w:t>
+      </w:r>
+    </w:p>
+    <w:p>
+      <w:pPr>
+        <w:rPr>
+          <w:b/>
+        </w:rPr>
+      </w:pPr>
+      <w:r>
+        <w:rPr>
+          <w:b/>
+        </w:rPr>
+        <w:t xml:space="preserve">                    &lt;input type="button" id="button-2" value="Calculate BMI" </w:t>
+      </w:r>
+      <w:proofErr w:type="spellStart"/>
+      <w:r>
+        <w:rPr>
+          <w:b/>
+        </w:rPr>
+        <w:t>onclick</w:t>
+      </w:r>
+      <w:proofErr w:type="spellEnd"/>
+      <w:r>
+        <w:rPr>
+          <w:b/>
+        </w:rPr>
+        <w:t>="</w:t>
+      </w:r>
+      <w:proofErr w:type="spellStart"/>
+      <w:proofErr w:type="gramStart"/>
+      <w:r>
+        <w:rPr>
+          <w:b/>
+        </w:rPr>
+        <w:t>calcBmi</w:t>
+      </w:r>
+      <w:proofErr w:type="spellEnd"/>
+      <w:r>
+        <w:rPr>
+          <w:b/>
+        </w:rPr>
+        <w:t>(</w:t>
+      </w:r>
+      <w:proofErr w:type="gramEnd"/>
+      <w:r>
+        <w:rPr>
+          <w:b/>
+        </w:rPr>
+        <w:t xml:space="preserve">);"&gt; </w:t>
+      </w:r>
+    </w:p>
+    <w:p>
+      <w:pPr>
+        <w:rPr>
+          <w:b/>
+        </w:rPr>
+      </w:pPr>
+      <w:r>
+        <w:rPr>
+          <w:b/>
+        </w:rPr>
+        <w:t xml:space="preserve">                &lt;/form&gt;</w:t>
+      </w:r>
+    </w:p>
+    <w:p>
+      <w:pPr>
+        <w:rPr>
+          <w:b/>
+        </w:rPr>
+      </w:pPr>
+      <w:r>
+        <w:rPr>
+          <w:b/>
+        </w:rPr>
+        <w:lastRenderedPageBreak/>
+        <w:t xml:space="preserve">            &lt;/div&gt;</w:t>
+      </w:r>
+    </w:p>
+    <w:p>
+      <w:pPr>
+        <w:rPr>
+          <w:b/>
+        </w:rPr>
+      </w:pPr>
+    </w:p>
+    <w:p>
+      <w:pPr>
+        <w:rPr>
+          <w:b/>
+        </w:rPr>
+      </w:pPr>
+      <w:r>
+        <w:rPr>
+          <w:b/>
+        </w:rPr>
+        <w:t xml:space="preserve">            &lt;</w:t>
+      </w:r>
+      <w:proofErr w:type="gramStart"/>
+      <w:r>
+        <w:rPr>
+          <w:b/>
+        </w:rPr>
+        <w:t>center</w:t>
+      </w:r>
+      <w:proofErr w:type="gramEnd"/>
+      <w:r>
+        <w:rPr>
+          <w:b/>
+        </w:rPr>
+        <w:t>&gt;&lt;div id="</w:t>
+      </w:r>
+      <w:proofErr w:type="spellStart"/>
+      <w:r>
+        <w:rPr>
+          <w:b/>
+        </w:rPr>
+        <w:t>bmiresult</w:t>
+      </w:r>
+      <w:proofErr w:type="spellEnd"/>
+      <w:r>
+        <w:rPr>
+          <w:b/>
+        </w:rPr>
+        <w:t>"&gt;&lt;/div&gt;&lt;/center&gt;</w:t>
+      </w:r>
+    </w:p>
+    <w:p>
+      <w:pPr>
+        <w:rPr>
+          <w:b/>
+        </w:rPr>
+      </w:pPr>
+    </w:p>
+    <w:p>
+      <w:pPr>
+        <w:rPr>
+          <w:b/>
+        </w:rPr>
+      </w:pPr>
+      <w:r>
+        <w:rPr>
+          <w:b/>
+        </w:rPr>
+        <w:t xml:space="preserve">    </w:t>
+      </w:r>
+    </w:p>
+    <w:p>
+      <w:pPr>
+        <w:rPr>
+          <w:b/>
+        </w:rPr>
+      </w:pPr>
+    </w:p>
+    <w:p>
+      <w:pPr>
+        <w:rPr>
+          <w:b/>
+        </w:rPr>
+      </w:pPr>
+      <w:r>
+        <w:rPr>
+          <w:b/>
+        </w:rPr>
+        <w:t>&lt;/body&gt;</w:t>
+      </w:r>
+    </w:p>
+    <w:p>
+      <w:pPr>
+        <w:rPr>
+          <w:b/>
+        </w:rPr>
+      </w:pPr>
+      <w:r>
+        <w:rPr>
+          <w:b/>
+        </w:rPr>
+        <w:t>&lt;/html&gt;</w:t>
+      </w:r>
+    </w:p>
+    <w:p>
+      <w:pPr>
+        <w:rPr>
+          <w:b/>
+        </w:rPr>
+      </w:pPr>
+    </w:p>
+    <w:p>
+      <w:pPr>
+        <w:rPr>
+          <w:b/>
+        </w:rPr>
+      </w:pPr>
+      <w:r>
+        <w:rPr>
+          <w:b/>
+        </w:rPr>
+        <w:t>App2.html:</w:t>
+      </w:r>
+    </w:p>
+    <w:p>
+      <w:pPr>
+        <w:rPr>
+          <w:b/>
+        </w:rPr>
+      </w:pPr>
+      <w:proofErr w:type="spellStart"/>
+      <w:proofErr w:type="gramStart"/>
+      <w:r>
+        <w:rPr>
+          <w:b/>
+        </w:rPr>
+        <w:t>var</w:t>
+      </w:r>
+      <w:proofErr w:type="spellEnd"/>
+      <w:proofErr w:type="gramEnd"/>
+      <w:r>
+        <w:rPr>
+          <w:b/>
+        </w:rPr>
+        <w:t xml:space="preserve"> app = </w:t>
+      </w:r>
+      <w:proofErr w:type="spellStart"/>
+      <w:r>
+        <w:rPr>
+          <w:b/>
+        </w:rPr>
+        <w:t>angular.module</w:t>
+      </w:r>
+      <w:proofErr w:type="spellEnd"/>
+      <w:r>
+        <w:rPr>
+          <w:b/>
+        </w:rPr>
+        <w:t>("</w:t>
+      </w:r>
+      <w:proofErr w:type="spellStart"/>
+      <w:r>
+        <w:rPr>
+          <w:b/>
+        </w:rPr>
+        <w:t>myApp</w:t>
+      </w:r>
+      <w:proofErr w:type="spellEnd"/>
+      <w:r>
+        <w:rPr>
+          <w:b/>
+        </w:rPr>
+        <w:t>", [])</w:t>
+      </w:r>
+    </w:p>
+    <w:p>
+      <w:pPr>
+        <w:rPr>
+          <w:b/>
+        </w:rPr>
+      </w:pPr>
+      <w:proofErr w:type="spellStart"/>
+      <w:proofErr w:type="gramStart"/>
+      <w:r>
+        <w:rPr>
+          <w:b/>
+        </w:rPr>
+        <w:t>app.controller</w:t>
+      </w:r>
+      <w:proofErr w:type="spellEnd"/>
+      <w:r>
+        <w:rPr>
+          <w:b/>
+        </w:rPr>
+        <w:t>(</w:t>
+      </w:r>
+      <w:proofErr w:type="gramEnd"/>
+      <w:r>
+        <w:rPr>
+          <w:b/>
+        </w:rPr>
+        <w:t>"</w:t>
+      </w:r>
+      <w:proofErr w:type="spellStart"/>
+      <w:r>
+        <w:rPr>
+          <w:b/>
+        </w:rPr>
+        <w:t>LoginController</w:t>
+      </w:r>
+      <w:proofErr w:type="spellEnd"/>
+      <w:r>
+        <w:rPr>
+          <w:b/>
+        </w:rPr>
+        <w:t>", function ($scope, $http, $</w:t>
+      </w:r>
+      <w:proofErr w:type="spellStart"/>
+      <w:r>
+        <w:rPr>
+          <w:b/>
+        </w:rPr>
+        <w:t>httpParamSerializerJQLike</w:t>
+      </w:r>
+      <w:proofErr w:type="spellEnd"/>
+      <w:r>
+        <w:rPr>
+          <w:b/>
+        </w:rPr>
+        <w:t>) {</w:t>
+      </w:r>
+    </w:p>
+    <w:p>
+      <w:pPr>
+        <w:rPr>
+          <w:b/>
+        </w:rPr>
+      </w:pPr>
+    </w:p>
+    <w:p>
+      <w:pPr>
+        <w:rPr>
+          <w:b/>
+        </w:rPr>
+      </w:pPr>
+      <w:r>
+        <w:rPr>
+          <w:b/>
+        </w:rPr>
+        <w:t>$</w:t>
+      </w:r>
+      <w:proofErr w:type="spellStart"/>
+      <w:r>
+        <w:rPr>
+          <w:b/>
+        </w:rPr>
+        <w:t>scope.pageClass</w:t>
+      </w:r>
+      <w:proofErr w:type="spellEnd"/>
+      <w:r>
+        <w:rPr>
+          <w:b/>
+        </w:rPr>
+        <w:t xml:space="preserve"> = 'Login';</w:t>
+      </w:r>
+    </w:p>
+    <w:p>
+      <w:pPr>
+        <w:rPr>
+          <w:b/>
+        </w:rPr>
+      </w:pPr>
+      <w:r>
+        <w:rPr>
+          <w:b/>
+        </w:rPr>
+        <w:t>$</w:t>
+      </w:r>
+      <w:proofErr w:type="spellStart"/>
+      <w:r>
+        <w:rPr>
+          <w:b/>
+        </w:rPr>
+        <w:t>scope.Login</w:t>
+      </w:r>
+      <w:proofErr w:type="spellEnd"/>
+      <w:r>
+        <w:rPr>
+          <w:b/>
+        </w:rPr>
+        <w:t xml:space="preserve"> = </w:t>
+      </w:r>
+      <w:proofErr w:type="gramStart"/>
+      <w:r>
+        <w:rPr>
+          <w:b/>
+        </w:rPr>
+        <w:t>function(</w:t>
+      </w:r>
+      <w:proofErr w:type="gramEnd"/>
+      <w:r>
+        <w:rPr>
+          <w:b/>
+        </w:rPr>
+        <w:t>username, password) {</w:t>
+      </w:r>
+    </w:p>
+    <w:p>
+      <w:pPr>
+        <w:rPr>
+          <w:b/>
+        </w:rPr>
+      </w:pPr>
+      <w:proofErr w:type="gramStart"/>
+      <w:r>
+        <w:rPr>
+          <w:b/>
+        </w:rPr>
+        <w:t>console.log(</w:t>
+      </w:r>
+      <w:proofErr w:type="gramEnd"/>
+      <w:r>
+        <w:rPr>
+          <w:b/>
+        </w:rPr>
+        <w:t>"inside login function");</w:t>
+      </w:r>
+    </w:p>
+    <w:p>
+      <w:pPr>
+        <w:rPr>
+          <w:b/>
+        </w:rPr>
+      </w:pPr>
+      <w:r>
+        <w:rPr>
+          <w:b/>
+        </w:rPr>
+        <w:t>$</w:t>
+      </w:r>
+      <w:proofErr w:type="gramStart"/>
+      <w:r>
+        <w:rPr>
+          <w:b/>
+        </w:rPr>
+        <w:t>http({</w:t>
+      </w:r>
+      <w:proofErr w:type="gramEnd"/>
+    </w:p>
+    <w:p>
+      <w:pPr>
+        <w:rPr>
+          <w:b/>
+        </w:rPr>
+      </w:pPr>
+      <w:r>
+        <w:rPr>
+          <w:b/>
+        </w:rPr>
+        <w:t xml:space="preserve">    </w:t>
+      </w:r>
+      <w:proofErr w:type="gramStart"/>
+      <w:r>
+        <w:rPr>
+          <w:b/>
+        </w:rPr>
+        <w:t>method</w:t>
+      </w:r>
+      <w:proofErr w:type="gramEnd"/>
+      <w:r>
+        <w:rPr>
+          <w:b/>
+        </w:rPr>
+        <w:t>: 'GET',</w:t>
+      </w:r>
+    </w:p>
+    <w:p>
+      <w:pPr>
+        <w:rPr>
+          <w:b/>
+        </w:rPr>
+      </w:pPr>
+      <w:r>
+        <w:rPr>
+          <w:b/>
+        </w:rPr>
+        <w:t xml:space="preserve">    </w:t>
+      </w:r>
+      <w:proofErr w:type="spellStart"/>
+      <w:proofErr w:type="gramStart"/>
+      <w:r>
+        <w:rPr>
+          <w:b/>
+        </w:rPr>
+        <w:t>url</w:t>
+      </w:r>
+      <w:proofErr w:type="spellEnd"/>
+      <w:r>
+        <w:rPr>
+          <w:b/>
+        </w:rPr>
+        <w:t xml:space="preserve"> :</w:t>
+      </w:r>
+      <w:proofErr w:type="gramEnd"/>
+      <w:r>
+        <w:rPr>
+          <w:b/>
+        </w:rPr>
+        <w:t xml:space="preserve"> 'https://api.mongolab.com/api/1/databases/dietplanner/collections/usersignin?apiKey=zHUFn91BAMdhAqusBnGGFoPj5e1ZrdYa',</w:t>
+      </w:r>
+    </w:p>
+    <w:p>
+      <w:pPr>
+        <w:rPr>
+          <w:b/>
+        </w:rPr>
+      </w:pPr>
+      <w:r>
+        <w:rPr>
+          <w:b/>
+        </w:rPr>
+        <w:t xml:space="preserve">    </w:t>
+      </w:r>
+      <w:proofErr w:type="spellStart"/>
+      <w:proofErr w:type="gramStart"/>
+      <w:r>
+        <w:rPr>
+          <w:b/>
+        </w:rPr>
+        <w:t>contentType</w:t>
+      </w:r>
+      <w:proofErr w:type="spellEnd"/>
+      <w:proofErr w:type="gramEnd"/>
+      <w:r>
+        <w:rPr>
+          <w:b/>
+        </w:rPr>
+        <w:t>: "application/</w:t>
+      </w:r>
+      <w:proofErr w:type="spellStart"/>
+      <w:r>
+        <w:rPr>
+          <w:b/>
+        </w:rPr>
+        <w:t>json</w:t>
+      </w:r>
+      <w:proofErr w:type="spellEnd"/>
+      <w:r>
+        <w:rPr>
+          <w:b/>
+        </w:rPr>
+        <w:t>"</w:t>
+      </w:r>
+    </w:p>
+    <w:p>
+      <w:pPr>
+        <w:rPr>
+          <w:b/>
+        </w:rPr>
+      </w:pPr>
+      <w:r>
+        <w:rPr>
+          <w:b/>
+        </w:rPr>
+        <w:t>}).</w:t>
+      </w:r>
+      <w:proofErr w:type="gramStart"/>
+      <w:r>
+        <w:rPr>
+          <w:b/>
+        </w:rPr>
+        <w:t>success(</w:t>
+      </w:r>
+      <w:proofErr w:type="gramEnd"/>
+      <w:r>
+        <w:rPr>
+          <w:b/>
+        </w:rPr>
+        <w:t>function(response) {</w:t>
+      </w:r>
+    </w:p>
+    <w:p>
+      <w:pPr>
+        <w:rPr>
+          <w:b/>
+        </w:rPr>
+      </w:pPr>
+      <w:r>
+        <w:rPr>
+          <w:b/>
+        </w:rPr>
+        <w:t xml:space="preserve">     </w:t>
+      </w:r>
+      <w:proofErr w:type="spellStart"/>
+      <w:proofErr w:type="gramStart"/>
+      <w:r>
+        <w:rPr>
+          <w:b/>
+        </w:rPr>
+        <w:t>var</w:t>
+      </w:r>
+      <w:proofErr w:type="spellEnd"/>
+      <w:proofErr w:type="gramEnd"/>
+      <w:r>
+        <w:rPr>
+          <w:b/>
+        </w:rPr>
+        <w:t xml:space="preserve"> list=response;</w:t>
+      </w:r>
+    </w:p>
+    <w:p>
+      <w:pPr>
+        <w:rPr>
+          <w:b/>
+        </w:rPr>
+      </w:pPr>
+      <w:r>
+        <w:rPr>
+          <w:b/>
+        </w:rPr>
+        <w:t xml:space="preserve">    </w:t>
+      </w:r>
+      <w:proofErr w:type="gramStart"/>
+      <w:r>
+        <w:rPr>
+          <w:b/>
+        </w:rPr>
+        <w:t>for(</w:t>
+      </w:r>
+      <w:proofErr w:type="spellStart"/>
+      <w:proofErr w:type="gramEnd"/>
+      <w:r>
+        <w:rPr>
+          <w:b/>
+        </w:rPr>
+        <w:t>i</w:t>
+      </w:r>
+      <w:proofErr w:type="spellEnd"/>
+      <w:r>
+        <w:rPr>
+          <w:b/>
+        </w:rPr>
+        <w:t>=0;i&lt;</w:t>
+      </w:r>
+      <w:proofErr w:type="spellStart"/>
+      <w:r>
+        <w:rPr>
+          <w:b/>
+        </w:rPr>
+        <w:t>list.length;i</w:t>
+      </w:r>
+      <w:proofErr w:type="spellEnd"/>
+      <w:r>
+        <w:rPr>
+          <w:b/>
+        </w:rPr>
+        <w:t>++){</w:t>
+      </w:r>
+    </w:p>
+    <w:p>
+      <w:pPr>
+        <w:rPr>
+          <w:b/>
+        </w:rPr>
+      </w:pPr>
+      <w:r>
+        <w:rPr>
+          <w:b/>
+        </w:rPr>
+        <w:t xml:space="preserve">         </w:t>
+      </w:r>
+      <w:proofErr w:type="gramStart"/>
+      <w:r>
+        <w:rPr>
+          <w:b/>
+        </w:rPr>
+        <w:t>if(</w:t>
+      </w:r>
+      <w:proofErr w:type="gramEnd"/>
+      <w:r>
+        <w:rPr>
+          <w:b/>
+        </w:rPr>
+        <w:t>(list[</w:t>
+      </w:r>
+      <w:proofErr w:type="spellStart"/>
+      <w:r>
+        <w:rPr>
+          <w:b/>
+        </w:rPr>
+        <w:t>i</w:t>
+      </w:r>
+      <w:proofErr w:type="spellEnd"/>
+      <w:r>
+        <w:rPr>
+          <w:b/>
+        </w:rPr>
+        <w:t>].name==$</w:t>
+      </w:r>
+      <w:proofErr w:type="spellStart"/>
+      <w:r>
+        <w:rPr>
+          <w:b/>
+        </w:rPr>
+        <w:t>scope.userName</w:t>
+      </w:r>
+      <w:proofErr w:type="spellEnd"/>
+      <w:r>
+        <w:rPr>
+          <w:b/>
+        </w:rPr>
+        <w:t>) &amp;&amp; (list[</w:t>
+      </w:r>
+      <w:proofErr w:type="spellStart"/>
+      <w:r>
+        <w:rPr>
+          <w:b/>
+        </w:rPr>
+        <w:t>i</w:t>
+      </w:r>
+      <w:proofErr w:type="spellEnd"/>
+      <w:r>
+        <w:rPr>
+          <w:b/>
+        </w:rPr>
+        <w:t>].password==$</w:t>
+      </w:r>
+      <w:proofErr w:type="spellStart"/>
+      <w:r>
+        <w:rPr>
+          <w:b/>
+        </w:rPr>
+        <w:t>scope.password</w:t>
+      </w:r>
+      <w:proofErr w:type="spellEnd"/>
+      <w:r>
+        <w:rPr>
+          <w:b/>
+        </w:rPr>
+        <w:t>))</w:t>
+      </w:r>
+    </w:p>
+    <w:p>
+      <w:pPr>
+        <w:rPr>
+          <w:b/>
+        </w:rPr>
+      </w:pPr>
+      <w:r>
+        <w:rPr>
+          <w:b/>
+        </w:rPr>
+        <w:t xml:space="preserve">        {</w:t>
+      </w:r>
+    </w:p>
+    <w:p>
+      <w:pPr>
+        <w:rPr>
+          <w:b/>
+        </w:rPr>
+      </w:pPr>
+      <w:r>
+        <w:rPr>
+          <w:b/>
+        </w:rPr>
+        <w:t xml:space="preserve">           </w:t>
+      </w:r>
+      <w:proofErr w:type="spellStart"/>
+      <w:r>
+        <w:rPr>
+          <w:b/>
+        </w:rPr>
+        <w:t>location.href</w:t>
+      </w:r>
+      <w:proofErr w:type="spellEnd"/>
+      <w:r>
+        <w:rPr>
+          <w:b/>
+        </w:rPr>
+        <w:t>="p.html";</w:t>
+      </w:r>
+    </w:p>
+    <w:p>
+      <w:pPr>
+        <w:rPr>
+          <w:b/>
+        </w:rPr>
+      </w:pPr>
+      <w:r>
+        <w:rPr>
+          <w:b/>
+        </w:rPr>
+        <w:t xml:space="preserve">        }</w:t>
+      </w:r>
+    </w:p>
+    <w:p>
+      <w:pPr>
+        <w:rPr>
+          <w:b/>
+        </w:rPr>
+      </w:pPr>
+      <w:r>
+        <w:rPr>
+          <w:b/>
+        </w:rPr>
+        <w:lastRenderedPageBreak/>
+        <w:t xml:space="preserve">    </w:t>
+      </w:r>
+      <w:proofErr w:type="gramStart"/>
+      <w:r>
+        <w:rPr>
+          <w:b/>
+        </w:rPr>
+        <w:t>else{</w:t>
+      </w:r>
+      <w:proofErr w:type="gramEnd"/>
+    </w:p>
+    <w:p>
+      <w:pPr>
+        <w:rPr>
+          <w:b/>
+        </w:rPr>
+      </w:pPr>
+      <w:r>
+        <w:rPr>
+          <w:b/>
+        </w:rPr>
+        <w:t xml:space="preserve">        </w:t>
+      </w:r>
+      <w:proofErr w:type="spellStart"/>
+      <w:proofErr w:type="gramStart"/>
+      <w:r>
+        <w:rPr>
+          <w:b/>
+        </w:rPr>
+        <w:t>document.getElementById</w:t>
+      </w:r>
+      <w:proofErr w:type="spellEnd"/>
+      <w:r>
+        <w:rPr>
+          <w:b/>
+        </w:rPr>
+        <w:t>(</w:t>
+      </w:r>
+      <w:proofErr w:type="gramEnd"/>
+      <w:r>
+        <w:rPr>
+          <w:b/>
+        </w:rPr>
+        <w:t>'x').</w:t>
+      </w:r>
+      <w:proofErr w:type="spellStart"/>
+      <w:r>
+        <w:rPr>
+          <w:b/>
+        </w:rPr>
+        <w:t>innerHTML</w:t>
+      </w:r>
+      <w:proofErr w:type="spellEnd"/>
+      <w:r>
+        <w:rPr>
+          <w:b/>
+        </w:rPr>
+        <w:t xml:space="preserve">="&lt;P&gt;--Wrong </w:t>
+      </w:r>
+      <w:proofErr w:type="spellStart"/>
+      <w:r>
+        <w:rPr>
+          <w:b/>
+        </w:rPr>
+        <w:t>Creditials</w:t>
+      </w:r>
+      <w:proofErr w:type="spellEnd"/>
+      <w:r>
+        <w:rPr>
+          <w:b/>
+        </w:rPr>
+        <w:t>--&lt;/p&gt;";</w:t>
+      </w:r>
+    </w:p>
+    <w:p>
+      <w:pPr>
+        <w:rPr>
+          <w:b/>
+        </w:rPr>
+      </w:pPr>
+      <w:r>
+        <w:rPr>
+          <w:b/>
+        </w:rPr>
+        <w:t xml:space="preserve">         }</w:t>
+      </w:r>
+    </w:p>
+    <w:p>
+      <w:pPr>
+        <w:rPr>
+          <w:b/>
+        </w:rPr>
+      </w:pPr>
+      <w:r>
+        <w:rPr>
+          <w:b/>
+        </w:rPr>
+        <w:t xml:space="preserve">    }</w:t>
+      </w:r>
+    </w:p>
+    <w:p>
+      <w:pPr>
+        <w:rPr>
+          <w:b/>
+        </w:rPr>
+      </w:pPr>
+      <w:r>
+        <w:rPr>
+          <w:b/>
+        </w:rPr>
+        <w:t xml:space="preserve">        })</w:t>
+      </w:r>
+    </w:p>
+    <w:p>
+      <w:pPr>
+        <w:rPr>
+          <w:b/>
+        </w:rPr>
+      </w:pPr>
+      <w:r>
+        <w:rPr>
+          <w:b/>
+        </w:rPr>
+        <w:t>}</w:t>
+      </w:r>
+    </w:p>
+    <w:p>
+      <w:pPr>
+        <w:rPr>
+          <w:b/>
+        </w:rPr>
+      </w:pPr>
+      <w:r>
+        <w:rPr>
+          <w:b/>
+        </w:rPr>
+        <w:t xml:space="preserve">    </w:t>
+      </w:r>
+    </w:p>
+    <w:p>
+      <w:pPr>
+        <w:rPr>
+          <w:b/>
+        </w:rPr>
+      </w:pPr>
+      <w:r>
+        <w:rPr>
+          <w:b/>
+        </w:rPr>
+        <w:t xml:space="preserve">});  </w:t>
+      </w:r>
+    </w:p>
+    <w:p>
+      <w:pPr>
+        <w:rPr>
+          <w:b/>
+        </w:rPr>
+      </w:pPr>
+    </w:p>
+    <w:p>
+      <w:pPr>
+        <w:rPr>
+          <w:b/>
+        </w:rPr>
+      </w:pPr>
+    </w:p>
+    <w:p>
+      <w:pPr>
+        <w:rPr>
+          <w:b/>
+        </w:rPr>
+      </w:pPr>
+      <w:r>
+        <w:rPr>
+          <w:b/>
+        </w:rPr>
+        <w:t xml:space="preserve">  </w:t>
+      </w:r>
       <w:bookmarkEnd w:id="0"/>
     </w:p>
     <w:sectPr>

--- a/Lab7.docx
+++ b/Lab7.docx
@@ -3,8 +3,6 @@
 <w:document xmlns:wpc="http://schemas.microsoft.com/office/word/2010/wordprocessingCanvas" xmlns:mc="http://schemas.openxmlformats.org/markup-compatibility/2006" xmlns:o="urn:schemas-microsoft-com:office:office" xmlns:r="http://schemas.openxmlformats.org/officeDocument/2006/relationships" xmlns:m="http://schemas.openxmlformats.org/officeDocument/2006/math" xmlns:v="urn:schemas-microsoft-com:vml" xmlns:wp14="http://schemas.microsoft.com/office/word/2010/wordprocessingDrawing" xmlns:wp="http://schemas.openxmlformats.org/drawingml/2006/wordprocessingDrawing" xmlns:w10="urn:schemas-microsoft-com:office:word" xmlns:w="http://schemas.openxmlformats.org/wordprocessingml/2006/main" xmlns:w14="http://schemas.microsoft.com/office/word/2010/wordml" xmlns:w15="http://schemas.microsoft.com/office/word/2012/wordml" xmlns:wpg="http://schemas.microsoft.com/office/word/2010/wordprocessingGroup" xmlns:wpi="http://schemas.microsoft.com/office/word/2010/wordprocessingInk" xmlns:wne="http://schemas.microsoft.com/office/word/2006/wordml" xmlns:wps="http://schemas.microsoft.com/office/word/2010/wordprocessingShape" mc:Ignorable="w14 w15 wp14">
   <w:body>
     <w:p>
-      <w:bookmarkStart w:id="0" w:name="_GoBack"/>
-      <w:bookmarkEnd w:id="0"/>
       <w:r>
         <w:rPr>
           <w:noProof/>
@@ -47,6 +45,34 @@
       </w:r>
     </w:p>
     <w:p>
+      <w:pPr>
+        <w:rPr>
+          <w:noProof/>
+        </w:rPr>
+      </w:pPr>
+    </w:p>
+    <w:p>
+      <w:pPr>
+        <w:rPr>
+          <w:noProof/>
+        </w:rPr>
+      </w:pPr>
+    </w:p>
+    <w:p>
+      <w:pPr>
+        <w:rPr>
+          <w:noProof/>
+        </w:rPr>
+      </w:pPr>
+    </w:p>
+    <w:p>
+      <w:pPr>
+        <w:rPr>
+          <w:noProof/>
+        </w:rPr>
+      </w:pPr>
+    </w:p>
+    <w:p>
       <w:r>
         <w:rPr>
           <w:noProof/>
@@ -88,17 +114,36 @@
         </w:drawing>
       </w:r>
     </w:p>
-    <w:p>
-      <w:r>
-        <w:rPr>
-          <w:noProof/>
-        </w:rPr>
+    <w:p/>
+    <w:p/>
+    <w:p/>
+    <w:p/>
+    <w:p>
+      <w:r>
+        <w:t xml:space="preserve"> </w:t>
+      </w:r>
+    </w:p>
+    <w:p>
+      <w:r>
         <w:lastRenderedPageBreak/>
+        <w:t>Retrieve data from database</w:t>
+      </w:r>
+      <w:bookmarkStart w:id="0" w:name="_GoBack"/>
+      <w:bookmarkEnd w:id="0"/>
+    </w:p>
+    <w:p>
+      <w:pPr>
+        <w:ind w:firstLine="720"/>
+      </w:pPr>
+      <w:r>
+        <w:rPr>
+          <w:noProof/>
+        </w:rPr>
         <w:drawing>
-          <wp:inline distT="0" distB="0" distL="0" distR="0" wp14:anchorId="0D274D05" wp14:editId="75EC683F">
-            <wp:extent cx="5248275" cy="4733925"/>
-            <wp:effectExtent l="0" t="0" r="9525" b="9525"/>
-            <wp:docPr id="6" name="Picture 6"/>
+          <wp:inline distT="0" distB="0" distL="0" distR="0" wp14:anchorId="6441A00A" wp14:editId="44A59EF0">
+            <wp:extent cx="5943600" cy="2679065"/>
+            <wp:effectExtent l="0" t="0" r="0" b="6985"/>
+            <wp:docPr id="2" name="Picture 2"/>
             <wp:cNvGraphicFramePr>
               <a:graphicFrameLocks xmlns:a="http://schemas.openxmlformats.org/drawingml/2006/main" noChangeAspect="1"/>
             </wp:cNvGraphicFramePr>
@@ -118,7 +163,7 @@
                   <pic:spPr>
                     <a:xfrm>
                       <a:off x="0" y="0"/>
-                      <a:ext cx="5248275" cy="4733925"/>
+                      <a:ext cx="5943600" cy="2679065"/>
                     </a:xfrm>
                     <a:prstGeom prst="rect">
                       <a:avLst/>
@@ -136,12 +181,11 @@
         <w:rPr>
           <w:noProof/>
         </w:rPr>
-        <w:lastRenderedPageBreak/>
         <w:drawing>
-          <wp:inline distT="0" distB="0" distL="0" distR="0" wp14:anchorId="30DD4922" wp14:editId="08A23819">
-            <wp:extent cx="4695825" cy="3629025"/>
+          <wp:inline distT="0" distB="0" distL="0" distR="0" wp14:anchorId="0D274D05" wp14:editId="75EC683F">
+            <wp:extent cx="5248275" cy="4733925"/>
             <wp:effectExtent l="0" t="0" r="9525" b="9525"/>
-            <wp:docPr id="8" name="Picture 8"/>
+            <wp:docPr id="6" name="Picture 6"/>
             <wp:cNvGraphicFramePr>
               <a:graphicFrameLocks xmlns:a="http://schemas.openxmlformats.org/drawingml/2006/main" noChangeAspect="1"/>
             </wp:cNvGraphicFramePr>
@@ -161,7 +205,7 @@
                   <pic:spPr>
                     <a:xfrm>
                       <a:off x="0" y="0"/>
-                      <a:ext cx="4695825" cy="3629025"/>
+                      <a:ext cx="5248275" cy="4733925"/>
                     </a:xfrm>
                     <a:prstGeom prst="rect">
                       <a:avLst/>
@@ -174,7 +218,6 @@
         </w:drawing>
       </w:r>
     </w:p>
-    <w:p/>
     <w:p>
       <w:r>
         <w:rPr>
@@ -182,10 +225,10 @@
         </w:rPr>
         <w:lastRenderedPageBreak/>
         <w:drawing>
-          <wp:inline distT="0" distB="0" distL="0" distR="0" wp14:anchorId="24474CEF" wp14:editId="60773C65">
-            <wp:extent cx="4543425" cy="4381500"/>
-            <wp:effectExtent l="0" t="0" r="9525" b="0"/>
-            <wp:docPr id="7" name="Picture 7"/>
+          <wp:inline distT="0" distB="0" distL="0" distR="0" wp14:anchorId="30DD4922" wp14:editId="08A23819">
+            <wp:extent cx="4695825" cy="3629025"/>
+            <wp:effectExtent l="0" t="0" r="9525" b="9525"/>
+            <wp:docPr id="8" name="Picture 8"/>
             <wp:cNvGraphicFramePr>
               <a:graphicFrameLocks xmlns:a="http://schemas.openxmlformats.org/drawingml/2006/main" noChangeAspect="1"/>
             </wp:cNvGraphicFramePr>
@@ -205,7 +248,7 @@
                   <pic:spPr>
                     <a:xfrm>
                       <a:off x="0" y="0"/>
-                      <a:ext cx="4543425" cy="4381500"/>
+                      <a:ext cx="4695825" cy="3629025"/>
                     </a:xfrm>
                     <a:prstGeom prst="rect">
                       <a:avLst/>
@@ -217,9 +260,6 @@
           </wp:inline>
         </w:drawing>
       </w:r>
-      <w:r>
-        <w:t xml:space="preserve"> </w:t>
-      </w:r>
     </w:p>
     <w:p/>
     <w:p>
@@ -227,11 +267,12 @@
         <w:rPr>
           <w:noProof/>
         </w:rPr>
+        <w:lastRenderedPageBreak/>
         <w:drawing>
-          <wp:inline distT="0" distB="0" distL="0" distR="0" wp14:anchorId="1A026FAD" wp14:editId="3DE7B992">
-            <wp:extent cx="5943600" cy="2122805"/>
-            <wp:effectExtent l="0" t="0" r="0" b="0"/>
-            <wp:docPr id="9" name="Picture 9"/>
+          <wp:inline distT="0" distB="0" distL="0" distR="0" wp14:anchorId="24474CEF" wp14:editId="60773C65">
+            <wp:extent cx="4543425" cy="4381500"/>
+            <wp:effectExtent l="0" t="0" r="9525" b="0"/>
+            <wp:docPr id="7" name="Picture 7"/>
             <wp:cNvGraphicFramePr>
               <a:graphicFrameLocks xmlns:a="http://schemas.openxmlformats.org/drawingml/2006/main" noChangeAspect="1"/>
             </wp:cNvGraphicFramePr>
@@ -251,6 +292,52 @@
                   <pic:spPr>
                     <a:xfrm>
                       <a:off x="0" y="0"/>
+                      <a:ext cx="4543425" cy="4381500"/>
+                    </a:xfrm>
+                    <a:prstGeom prst="rect">
+                      <a:avLst/>
+                    </a:prstGeom>
+                  </pic:spPr>
+                </pic:pic>
+              </a:graphicData>
+            </a:graphic>
+          </wp:inline>
+        </w:drawing>
+      </w:r>
+      <w:r>
+        <w:t xml:space="preserve"> </w:t>
+      </w:r>
+    </w:p>
+    <w:p/>
+    <w:p>
+      <w:r>
+        <w:rPr>
+          <w:noProof/>
+        </w:rPr>
+        <w:drawing>
+          <wp:inline distT="0" distB="0" distL="0" distR="0" wp14:anchorId="1A026FAD" wp14:editId="3DE7B992">
+            <wp:extent cx="5943600" cy="2122805"/>
+            <wp:effectExtent l="0" t="0" r="0" b="0"/>
+            <wp:docPr id="9" name="Picture 9"/>
+            <wp:cNvGraphicFramePr>
+              <a:graphicFrameLocks xmlns:a="http://schemas.openxmlformats.org/drawingml/2006/main" noChangeAspect="1"/>
+            </wp:cNvGraphicFramePr>
+            <a:graphic xmlns:a="http://schemas.openxmlformats.org/drawingml/2006/main">
+              <a:graphicData uri="http://schemas.openxmlformats.org/drawingml/2006/picture">
+                <pic:pic xmlns:pic="http://schemas.openxmlformats.org/drawingml/2006/picture">
+                  <pic:nvPicPr>
+                    <pic:cNvPr id="1" name=""/>
+                    <pic:cNvPicPr/>
+                  </pic:nvPicPr>
+                  <pic:blipFill>
+                    <a:blip r:embed="rId12"/>
+                    <a:stretch>
+                      <a:fillRect/>
+                    </a:stretch>
+                  </pic:blipFill>
+                  <pic:spPr>
+                    <a:xfrm>
+                      <a:off x="0" y="0"/>
                       <a:ext cx="5943600" cy="2122805"/>
                     </a:xfrm>
                     <a:prstGeom prst="rect">
@@ -307,7 +394,7 @@
                     <pic:cNvPicPr/>
                   </pic:nvPicPr>
                   <pic:blipFill>
-                    <a:blip r:embed="rId12"/>
+                    <a:blip r:embed="rId13"/>
                     <a:stretch>
                       <a:fillRect/>
                     </a:stretch>
